--- a/doc/温控计费系统开发建议书.docx
+++ b/doc/温控计费系统开发建议书.docx
@@ -465,41 +465,33 @@
       <w:sdtContent>
         <w:p>
           <w:pPr>
-            <w:pStyle w:val="Normal"/>
-            <w:spacing w:lineRule="auto" w:line="240"/>
-            <w:jc w:val="center"/>
+            <w:pStyle w:val="ContentsHeading"/>
+            <w:suppressLineNumbers/>
+            <w:ind w:left="0" w:hanging="0"/>
             <w:rPr>
-              <w:rFonts w:ascii="宋体" w:hAnsi="宋体" w:eastAsia="宋体"/>
               <w:b/>
               <w:bCs/>
-              <w:szCs w:val="28"/>
+              <w:sz w:val="32"/>
+              <w:szCs w:val="32"/>
             </w:rPr>
           </w:pPr>
           <w:r>
             <w:rPr>
-              <w:rFonts w:ascii="宋体" w:hAnsi="宋体" w:eastAsia="宋体"/>
               <w:b/>
               <w:bCs/>
-              <w:szCs w:val="28"/>
+              <w:sz w:val="32"/>
+              <w:szCs w:val="32"/>
             </w:rPr>
             <w:t>目录</w:t>
           </w:r>
-        </w:p>
-        <w:p>
-          <w:pPr>
-            <w:pStyle w:val="Normal"/>
-            <w:spacing w:lineRule="auto" w:line="240"/>
-            <w:jc w:val="center"/>
-            <w:rPr>
-              <w:rFonts w:ascii="宋体" w:hAnsi="宋体" w:eastAsia="宋体"/>
-              <w:sz w:val="21"/>
-            </w:rPr>
-          </w:pPr>
           <w:r>
             <w:rPr>
-              <w:rFonts w:eastAsia="宋体" w:ascii="宋体" w:hAnsi="宋体"/>
-              <w:sz w:val="21"/>
+              <w:b/>
+              <w:bCs/>
+              <w:sz w:val="32"/>
+              <w:szCs w:val="32"/>
             </w:rPr>
+            <w:br/>
           </w:r>
         </w:p>
         <w:p>
@@ -526,7 +518,7 @@
             </w:rPr>
             <w:fldChar w:fldCharType="separate"/>
           </w:r>
-          <w:hyperlink w:anchor="_Toc30695">
+          <w:hyperlink w:anchor="__RefHeading___Toc464_3551849109">
             <w:r>
               <w:rPr>
                 <w:rStyle w:val="IndexLink"/>
@@ -541,34 +533,10 @@
             </w:r>
             <w:r>
               <w:rPr>
-                <w:webHidden/>
-              </w:rPr>
-              <w:fldChar w:fldCharType="begin"/>
-            </w:r>
-            <w:r>
-              <w:rPr>
-                <w:webHidden/>
-              </w:rPr>
-              <w:instrText xml:space="preserve">PAGEREF _Toc30695 \h</w:instrText>
-            </w:r>
-            <w:r>
-              <w:rPr>
-                <w:webHidden/>
-              </w:rPr>
-              <w:fldChar w:fldCharType="separate"/>
-            </w:r>
-            <w:r>
-              <w:rPr>
                 <w:rStyle w:val="IndexLink"/>
               </w:rPr>
               <w:tab/>
               <w:t>3</w:t>
-            </w:r>
-            <w:r>
-              <w:rPr>
-                <w:webHidden/>
-              </w:rPr>
-              <w:fldChar w:fldCharType="end"/>
             </w:r>
           </w:hyperlink>
         </w:p>
@@ -579,20 +547,12 @@
               <w:tab w:val="clear" w:pos="420"/>
               <w:tab w:val="right" w:pos="8306" w:leader="dot"/>
             </w:tabs>
-            <w:ind w:left="480" w:hanging="0"/>
             <w:rPr/>
           </w:pPr>
-          <w:hyperlink w:anchor="_Toc21755">
+          <w:hyperlink w:anchor="__RefHeading___Toc466_3551849109">
             <w:r>
               <w:rPr>
                 <w:rStyle w:val="IndexLink"/>
-                <w:bCs/>
-                <w14:scene3d>
-                  <w14:camera w14:prst="orthographicFront"/>
-                  <w14:lightRig w14:rig="threePt" w14:dir="t">
-                    <w14:rot w14:lat="0" w14:lon="0" w14:rev="0"/>
-                  </w14:lightRig>
-                </w14:scene3d>
               </w:rPr>
               <w:t xml:space="preserve">1.1 </w:t>
             </w:r>
@@ -604,34 +564,10 @@
             </w:r>
             <w:r>
               <w:rPr>
-                <w:webHidden/>
-              </w:rPr>
-              <w:fldChar w:fldCharType="begin"/>
-            </w:r>
-            <w:r>
-              <w:rPr>
-                <w:webHidden/>
-              </w:rPr>
-              <w:instrText xml:space="preserve">PAGEREF _Toc21755 \h</w:instrText>
-            </w:r>
-            <w:r>
-              <w:rPr>
-                <w:webHidden/>
-              </w:rPr>
-              <w:fldChar w:fldCharType="separate"/>
-            </w:r>
-            <w:r>
-              <w:rPr>
                 <w:rStyle w:val="IndexLink"/>
               </w:rPr>
               <w:tab/>
               <w:t>3</w:t>
-            </w:r>
-            <w:r>
-              <w:rPr>
-                <w:webHidden/>
-              </w:rPr>
-              <w:fldChar w:fldCharType="end"/>
             </w:r>
           </w:hyperlink>
         </w:p>
@@ -642,20 +578,12 @@
               <w:tab w:val="clear" w:pos="420"/>
               <w:tab w:val="right" w:pos="8306" w:leader="dot"/>
             </w:tabs>
-            <w:ind w:left="480" w:hanging="0"/>
             <w:rPr/>
           </w:pPr>
-          <w:hyperlink w:anchor="_Toc631">
+          <w:hyperlink w:anchor="__RefHeading___Toc468_3551849109">
             <w:r>
               <w:rPr>
                 <w:rStyle w:val="IndexLink"/>
-                <w:bCs/>
-                <w14:scene3d>
-                  <w14:camera w14:prst="orthographicFront"/>
-                  <w14:lightRig w14:rig="threePt" w14:dir="t">
-                    <w14:rot w14:lat="0" w14:lon="0" w14:rev="0"/>
-                  </w14:lightRig>
-                </w14:scene3d>
               </w:rPr>
               <w:t xml:space="preserve">1.2 </w:t>
             </w:r>
@@ -667,34 +595,10 @@
             </w:r>
             <w:r>
               <w:rPr>
-                <w:webHidden/>
-              </w:rPr>
-              <w:fldChar w:fldCharType="begin"/>
-            </w:r>
-            <w:r>
-              <w:rPr>
-                <w:webHidden/>
-              </w:rPr>
-              <w:instrText xml:space="preserve">PAGEREF _Toc631 \h</w:instrText>
-            </w:r>
-            <w:r>
-              <w:rPr>
-                <w:webHidden/>
-              </w:rPr>
-              <w:fldChar w:fldCharType="separate"/>
-            </w:r>
-            <w:r>
-              <w:rPr>
                 <w:rStyle w:val="IndexLink"/>
               </w:rPr>
               <w:tab/>
-              <w:t>3</w:t>
-            </w:r>
-            <w:r>
-              <w:rPr>
-                <w:webHidden/>
-              </w:rPr>
-              <w:fldChar w:fldCharType="end"/>
+              <w:t>4</w:t>
             </w:r>
           </w:hyperlink>
         </w:p>
@@ -707,7 +611,7 @@
             </w:tabs>
             <w:rPr/>
           </w:pPr>
-          <w:hyperlink w:anchor="_Toc29772">
+          <w:hyperlink w:anchor="__RefHeading___Toc470_3551849109">
             <w:r>
               <w:rPr>
                 <w:rStyle w:val="IndexLink"/>
@@ -722,34 +626,10 @@
             </w:r>
             <w:r>
               <w:rPr>
-                <w:webHidden/>
-              </w:rPr>
-              <w:fldChar w:fldCharType="begin"/>
-            </w:r>
-            <w:r>
-              <w:rPr>
-                <w:webHidden/>
-              </w:rPr>
-              <w:instrText xml:space="preserve">PAGEREF _Toc29772 \h</w:instrText>
-            </w:r>
-            <w:r>
-              <w:rPr>
-                <w:webHidden/>
-              </w:rPr>
-              <w:fldChar w:fldCharType="separate"/>
-            </w:r>
-            <w:r>
-              <w:rPr>
                 <w:rStyle w:val="IndexLink"/>
               </w:rPr>
               <w:tab/>
-              <w:t>4</w:t>
-            </w:r>
-            <w:r>
-              <w:rPr>
-                <w:webHidden/>
-              </w:rPr>
-              <w:fldChar w:fldCharType="end"/>
+              <w:t>5</w:t>
             </w:r>
           </w:hyperlink>
         </w:p>
@@ -760,20 +640,12 @@
               <w:tab w:val="clear" w:pos="420"/>
               <w:tab w:val="right" w:pos="8306" w:leader="dot"/>
             </w:tabs>
-            <w:ind w:left="480" w:hanging="0"/>
             <w:rPr/>
           </w:pPr>
-          <w:hyperlink w:anchor="_Toc5791">
+          <w:hyperlink w:anchor="__RefHeading___Toc472_3551849109">
             <w:r>
               <w:rPr>
                 <w:rStyle w:val="IndexLink"/>
-                <w:bCs/>
-                <w14:scene3d>
-                  <w14:camera w14:prst="orthographicFront"/>
-                  <w14:lightRig w14:rig="threePt" w14:dir="t">
-                    <w14:rot w14:lat="0" w14:lon="0" w14:rev="0"/>
-                  </w14:lightRig>
-                </w14:scene3d>
               </w:rPr>
               <w:t xml:space="preserve">2.1 </w:t>
             </w:r>
@@ -785,34 +657,10 @@
             </w:r>
             <w:r>
               <w:rPr>
-                <w:webHidden/>
-              </w:rPr>
-              <w:fldChar w:fldCharType="begin"/>
-            </w:r>
-            <w:r>
-              <w:rPr>
-                <w:webHidden/>
-              </w:rPr>
-              <w:instrText xml:space="preserve">PAGEREF _Toc5791 \h</w:instrText>
-            </w:r>
-            <w:r>
-              <w:rPr>
-                <w:webHidden/>
-              </w:rPr>
-              <w:fldChar w:fldCharType="separate"/>
-            </w:r>
-            <w:r>
-              <w:rPr>
                 <w:rStyle w:val="IndexLink"/>
               </w:rPr>
               <w:tab/>
-              <w:t>4</w:t>
-            </w:r>
-            <w:r>
-              <w:rPr>
-                <w:webHidden/>
-              </w:rPr>
-              <w:fldChar w:fldCharType="end"/>
+              <w:t>5</w:t>
             </w:r>
           </w:hyperlink>
         </w:p>
@@ -823,20 +671,12 @@
               <w:tab w:val="clear" w:pos="420"/>
               <w:tab w:val="right" w:pos="8306" w:leader="dot"/>
             </w:tabs>
-            <w:ind w:left="480" w:hanging="0"/>
             <w:rPr/>
           </w:pPr>
-          <w:hyperlink w:anchor="_Toc21535">
+          <w:hyperlink w:anchor="__RefHeading___Toc474_3551849109">
             <w:r>
               <w:rPr>
                 <w:rStyle w:val="IndexLink"/>
-                <w:bCs/>
-                <w14:scene3d>
-                  <w14:camera w14:prst="orthographicFront"/>
-                  <w14:lightRig w14:rig="threePt" w14:dir="t">
-                    <w14:rot w14:lat="0" w14:lon="0" w14:rev="0"/>
-                  </w14:lightRig>
-                </w14:scene3d>
               </w:rPr>
               <w:t xml:space="preserve">2.2 </w:t>
             </w:r>
@@ -848,34 +688,10 @@
             </w:r>
             <w:r>
               <w:rPr>
-                <w:webHidden/>
-              </w:rPr>
-              <w:fldChar w:fldCharType="begin"/>
-            </w:r>
-            <w:r>
-              <w:rPr>
-                <w:webHidden/>
-              </w:rPr>
-              <w:instrText xml:space="preserve">PAGEREF _Toc21535 \h</w:instrText>
-            </w:r>
-            <w:r>
-              <w:rPr>
-                <w:webHidden/>
-              </w:rPr>
-              <w:fldChar w:fldCharType="separate"/>
-            </w:r>
-            <w:r>
-              <w:rPr>
                 <w:rStyle w:val="IndexLink"/>
               </w:rPr>
               <w:tab/>
-              <w:t>4</w:t>
-            </w:r>
-            <w:r>
-              <w:rPr>
-                <w:webHidden/>
-              </w:rPr>
-              <w:fldChar w:fldCharType="end"/>
+              <w:t>7</w:t>
             </w:r>
           </w:hyperlink>
         </w:p>
@@ -886,20 +702,12 @@
               <w:tab w:val="clear" w:pos="420"/>
               <w:tab w:val="right" w:pos="8306" w:leader="dot"/>
             </w:tabs>
-            <w:ind w:left="480" w:hanging="0"/>
             <w:rPr/>
           </w:pPr>
-          <w:hyperlink w:anchor="_Toc19045">
+          <w:hyperlink w:anchor="__RefHeading___Toc476_3551849109">
             <w:r>
               <w:rPr>
                 <w:rStyle w:val="IndexLink"/>
-                <w:bCs/>
-                <w14:scene3d>
-                  <w14:camera w14:prst="orthographicFront"/>
-                  <w14:lightRig w14:rig="threePt" w14:dir="t">
-                    <w14:rot w14:lat="0" w14:lon="0" w14:rev="0"/>
-                  </w14:lightRig>
-                </w14:scene3d>
               </w:rPr>
               <w:t xml:space="preserve">2.3 </w:t>
             </w:r>
@@ -911,34 +719,10 @@
             </w:r>
             <w:r>
               <w:rPr>
-                <w:webHidden/>
-              </w:rPr>
-              <w:fldChar w:fldCharType="begin"/>
-            </w:r>
-            <w:r>
-              <w:rPr>
-                <w:webHidden/>
-              </w:rPr>
-              <w:instrText xml:space="preserve">PAGEREF _Toc19045 \h</w:instrText>
-            </w:r>
-            <w:r>
-              <w:rPr>
-                <w:webHidden/>
-              </w:rPr>
-              <w:fldChar w:fldCharType="separate"/>
-            </w:r>
-            <w:r>
-              <w:rPr>
                 <w:rStyle w:val="IndexLink"/>
               </w:rPr>
               <w:tab/>
-              <w:t>4</w:t>
-            </w:r>
-            <w:r>
-              <w:rPr>
-                <w:webHidden/>
-              </w:rPr>
-              <w:fldChar w:fldCharType="end"/>
+              <w:t>8</w:t>
             </w:r>
           </w:hyperlink>
         </w:p>
@@ -951,7 +735,7 @@
             </w:tabs>
             <w:rPr/>
           </w:pPr>
-          <w:hyperlink w:anchor="_Toc18102">
+          <w:hyperlink w:anchor="__RefHeading___Toc478_3551849109">
             <w:r>
               <w:rPr>
                 <w:rStyle w:val="IndexLink"/>
@@ -966,34 +750,10 @@
             </w:r>
             <w:r>
               <w:rPr>
-                <w:webHidden/>
-              </w:rPr>
-              <w:fldChar w:fldCharType="begin"/>
-            </w:r>
-            <w:r>
-              <w:rPr>
-                <w:webHidden/>
-              </w:rPr>
-              <w:instrText xml:space="preserve">PAGEREF _Toc18102 \h</w:instrText>
-            </w:r>
-            <w:r>
-              <w:rPr>
-                <w:webHidden/>
-              </w:rPr>
-              <w:fldChar w:fldCharType="separate"/>
-            </w:r>
-            <w:r>
-              <w:rPr>
                 <w:rStyle w:val="IndexLink"/>
               </w:rPr>
               <w:tab/>
-              <w:t>5</w:t>
-            </w:r>
-            <w:r>
-              <w:rPr>
-                <w:webHidden/>
-              </w:rPr>
-              <w:fldChar w:fldCharType="end"/>
+              <w:t>9</w:t>
             </w:r>
           </w:hyperlink>
         </w:p>
@@ -1004,20 +764,12 @@
               <w:tab w:val="clear" w:pos="420"/>
               <w:tab w:val="right" w:pos="8306" w:leader="dot"/>
             </w:tabs>
-            <w:ind w:left="480" w:hanging="0"/>
             <w:rPr/>
           </w:pPr>
-          <w:hyperlink w:anchor="_Toc12808">
+          <w:hyperlink w:anchor="__RefHeading___Toc480_3551849109">
             <w:r>
               <w:rPr>
                 <w:rStyle w:val="IndexLink"/>
-                <w:bCs/>
-                <w14:scene3d>
-                  <w14:camera w14:prst="orthographicFront"/>
-                  <w14:lightRig w14:rig="threePt" w14:dir="t">
-                    <w14:rot w14:lat="0" w14:lon="0" w14:rev="0"/>
-                  </w14:lightRig>
-                </w14:scene3d>
               </w:rPr>
               <w:t xml:space="preserve">3.1 </w:t>
             </w:r>
@@ -1029,34 +781,10 @@
             </w:r>
             <w:r>
               <w:rPr>
-                <w:webHidden/>
-              </w:rPr>
-              <w:fldChar w:fldCharType="begin"/>
-            </w:r>
-            <w:r>
-              <w:rPr>
-                <w:webHidden/>
-              </w:rPr>
-              <w:instrText xml:space="preserve">PAGEREF _Toc12808 \h</w:instrText>
-            </w:r>
-            <w:r>
-              <w:rPr>
-                <w:webHidden/>
-              </w:rPr>
-              <w:fldChar w:fldCharType="separate"/>
-            </w:r>
-            <w:r>
-              <w:rPr>
                 <w:rStyle w:val="IndexLink"/>
               </w:rPr>
               <w:tab/>
-              <w:t>5</w:t>
-            </w:r>
-            <w:r>
-              <w:rPr>
-                <w:webHidden/>
-              </w:rPr>
-              <w:fldChar w:fldCharType="end"/>
+              <w:t>9</w:t>
             </w:r>
           </w:hyperlink>
         </w:p>
@@ -1067,20 +795,12 @@
               <w:tab w:val="clear" w:pos="420"/>
               <w:tab w:val="right" w:pos="8306" w:leader="dot"/>
             </w:tabs>
-            <w:ind w:left="480" w:hanging="0"/>
             <w:rPr/>
           </w:pPr>
-          <w:hyperlink w:anchor="_Toc5683">
+          <w:hyperlink w:anchor="__RefHeading___Toc482_3551849109">
             <w:r>
               <w:rPr>
                 <w:rStyle w:val="IndexLink"/>
-                <w:bCs/>
-                <w14:scene3d>
-                  <w14:camera w14:prst="orthographicFront"/>
-                  <w14:lightRig w14:rig="threePt" w14:dir="t">
-                    <w14:rot w14:lat="0" w14:lon="0" w14:rev="0"/>
-                  </w14:lightRig>
-                </w14:scene3d>
               </w:rPr>
               <w:t xml:space="preserve">3.2 </w:t>
             </w:r>
@@ -1092,34 +812,10 @@
             </w:r>
             <w:r>
               <w:rPr>
-                <w:webHidden/>
-              </w:rPr>
-              <w:fldChar w:fldCharType="begin"/>
-            </w:r>
-            <w:r>
-              <w:rPr>
-                <w:webHidden/>
-              </w:rPr>
-              <w:instrText xml:space="preserve">PAGEREF _Toc5683 \h</w:instrText>
-            </w:r>
-            <w:r>
-              <w:rPr>
-                <w:webHidden/>
-              </w:rPr>
-              <w:fldChar w:fldCharType="separate"/>
-            </w:r>
-            <w:r>
-              <w:rPr>
                 <w:rStyle w:val="IndexLink"/>
               </w:rPr>
               <w:tab/>
-              <w:t>5</w:t>
-            </w:r>
-            <w:r>
-              <w:rPr>
-                <w:webHidden/>
-              </w:rPr>
-              <w:fldChar w:fldCharType="end"/>
+              <w:t>9</w:t>
             </w:r>
           </w:hyperlink>
         </w:p>
@@ -1130,20 +826,12 @@
               <w:tab w:val="clear" w:pos="420"/>
               <w:tab w:val="right" w:pos="8306" w:leader="dot"/>
             </w:tabs>
-            <w:ind w:left="480" w:hanging="0"/>
             <w:rPr/>
           </w:pPr>
-          <w:hyperlink w:anchor="_Toc25215">
+          <w:hyperlink w:anchor="__RefHeading___Toc484_3551849109">
             <w:r>
               <w:rPr>
                 <w:rStyle w:val="IndexLink"/>
-                <w:bCs/>
-                <w14:scene3d>
-                  <w14:camera w14:prst="orthographicFront"/>
-                  <w14:lightRig w14:rig="threePt" w14:dir="t">
-                    <w14:rot w14:lat="0" w14:lon="0" w14:rev="0"/>
-                  </w14:lightRig>
-                </w14:scene3d>
               </w:rPr>
               <w:t xml:space="preserve">3.3 </w:t>
             </w:r>
@@ -1155,47 +843,16 @@
             </w:r>
             <w:r>
               <w:rPr>
-                <w:webHidden/>
-              </w:rPr>
-              <w:fldChar w:fldCharType="begin"/>
-            </w:r>
-            <w:r>
-              <w:rPr>
-                <w:webHidden/>
-              </w:rPr>
-              <w:instrText xml:space="preserve">PAGEREF _Toc25215 \h</w:instrText>
-            </w:r>
-            <w:r>
-              <w:rPr>
-                <w:webHidden/>
-              </w:rPr>
-              <w:fldChar w:fldCharType="separate"/>
-            </w:r>
-            <w:r>
-              <w:rPr>
                 <w:rStyle w:val="IndexLink"/>
               </w:rPr>
               <w:tab/>
-              <w:t>5</w:t>
-            </w:r>
-            <w:r>
-              <w:rPr>
-                <w:webHidden/>
-              </w:rPr>
-              <w:fldChar w:fldCharType="end"/>
+              <w:t>11</w:t>
             </w:r>
           </w:hyperlink>
-        </w:p>
-        <w:p>
-          <w:pPr>
-            <w:pStyle w:val="Normal"/>
-            <w:rPr/>
-          </w:pPr>
           <w:r>
-            <w:rPr/>
-          </w:r>
-          <w:r>
-            <w:rPr/>
+            <w:rPr>
+              <w:rStyle w:val="IndexLink"/>
+            </w:rPr>
             <w:fldChar w:fldCharType="end"/>
           </w:r>
         </w:p>
@@ -1220,14 +877,16 @@
           <w:lang w:eastAsia="zh-CN"/>
         </w:rPr>
       </w:pPr>
-      <w:bookmarkStart w:id="1" w:name="_Toc30695"/>
+      <w:bookmarkStart w:id="1" w:name="__RefHeading___Toc464_3551849109"/>
+      <w:bookmarkStart w:id="2" w:name="_Toc30695"/>
+      <w:bookmarkEnd w:id="1"/>
       <w:r>
         <w:rPr>
           <w:lang w:eastAsia="zh-CN"/>
         </w:rPr>
         <w:t>第一章：系统建设背景</w:t>
       </w:r>
-      <w:bookmarkEnd w:id="1"/>
+      <w:bookmarkEnd w:id="2"/>
     </w:p>
     <w:p>
       <w:pPr>
@@ -1236,14 +895,16 @@
           <w:lang w:eastAsia="zh-CN"/>
         </w:rPr>
       </w:pPr>
-      <w:bookmarkStart w:id="2" w:name="_Toc21755"/>
+      <w:bookmarkStart w:id="3" w:name="__RefHeading___Toc466_3551849109"/>
+      <w:bookmarkStart w:id="4" w:name="_Toc21755"/>
+      <w:bookmarkEnd w:id="3"/>
       <w:r>
         <w:rPr>
           <w:lang w:eastAsia="zh-CN"/>
         </w:rPr>
         <w:t>系统建设目标</w:t>
       </w:r>
-      <w:bookmarkEnd w:id="2"/>
+      <w:bookmarkEnd w:id="4"/>
     </w:p>
     <w:p>
       <w:pPr>
@@ -1283,7 +944,7 @@
         <w:pStyle w:val="TextBody"/>
         <w:numPr>
           <w:ilvl w:val="0"/>
-          <w:numId w:val="4"/>
+          <w:numId w:val="3"/>
         </w:numPr>
         <w:tabs>
           <w:tab w:val="clear" w:pos="420"/>
@@ -1303,7 +964,7 @@
         <w:pStyle w:val="TextBody"/>
         <w:numPr>
           <w:ilvl w:val="0"/>
-          <w:numId w:val="4"/>
+          <w:numId w:val="3"/>
         </w:numPr>
         <w:tabs>
           <w:tab w:val="clear" w:pos="420"/>
@@ -1323,7 +984,7 @@
         <w:pStyle w:val="TextBody"/>
         <w:numPr>
           <w:ilvl w:val="0"/>
-          <w:numId w:val="4"/>
+          <w:numId w:val="3"/>
         </w:numPr>
         <w:tabs>
           <w:tab w:val="clear" w:pos="420"/>
@@ -1358,14 +1019,16 @@
           <w:lang w:eastAsia="zh-CN"/>
         </w:rPr>
       </w:pPr>
-      <w:bookmarkStart w:id="3" w:name="_Toc631"/>
+      <w:bookmarkStart w:id="5" w:name="__RefHeading___Toc468_3551849109"/>
+      <w:bookmarkStart w:id="6" w:name="_Toc631"/>
+      <w:bookmarkEnd w:id="5"/>
       <w:r>
         <w:rPr>
           <w:lang w:eastAsia="zh-CN"/>
         </w:rPr>
         <w:t>业务背景</w:t>
       </w:r>
-      <w:bookmarkEnd w:id="3"/>
+      <w:bookmarkEnd w:id="6"/>
     </w:p>
     <w:p>
       <w:pPr>
@@ -1446,14 +1109,16 @@
           <w:lang w:eastAsia="zh-CN"/>
         </w:rPr>
       </w:pPr>
-      <w:bookmarkStart w:id="4" w:name="_Toc29772"/>
+      <w:bookmarkStart w:id="7" w:name="__RefHeading___Toc470_3551849109"/>
+      <w:bookmarkStart w:id="8" w:name="_Toc29772"/>
+      <w:bookmarkEnd w:id="7"/>
       <w:r>
         <w:rPr>
           <w:lang w:eastAsia="zh-CN"/>
         </w:rPr>
         <w:t>第二章：系统建设方案</w:t>
       </w:r>
-      <w:bookmarkEnd w:id="4"/>
+      <w:bookmarkEnd w:id="8"/>
     </w:p>
     <w:p>
       <w:pPr>
@@ -1462,14 +1127,16 @@
           <w:lang w:eastAsia="zh-CN"/>
         </w:rPr>
       </w:pPr>
-      <w:bookmarkStart w:id="5" w:name="_Toc5791"/>
+      <w:bookmarkStart w:id="9" w:name="__RefHeading___Toc472_3551849109"/>
+      <w:bookmarkStart w:id="10" w:name="_Toc5791"/>
+      <w:bookmarkEnd w:id="9"/>
       <w:r>
         <w:rPr>
           <w:lang w:eastAsia="zh-CN"/>
         </w:rPr>
         <w:t>系统框架</w:t>
       </w:r>
-      <w:bookmarkEnd w:id="5"/>
+      <w:bookmarkEnd w:id="10"/>
     </w:p>
     <w:p>
       <w:pPr>
@@ -1565,7 +1232,7 @@
         <w:pStyle w:val="TextBody"/>
         <w:numPr>
           <w:ilvl w:val="0"/>
-          <w:numId w:val="5"/>
+          <w:numId w:val="4"/>
         </w:numPr>
         <w:tabs>
           <w:tab w:val="clear" w:pos="420"/>
@@ -1606,6 +1273,296 @@
           <w:bCs w:val="false"/>
         </w:rPr>
         <w:t>前端将是系统的用户界面，负责与客户交互以及展示相关信息。前端应该包括以下组件：</w:t>
+      </w:r>
+    </w:p>
+    <w:p>
+      <w:pPr>
+        <w:pStyle w:val="TextBody"/>
+        <w:numPr>
+          <w:ilvl w:val="1"/>
+          <w:numId w:val="4"/>
+        </w:numPr>
+        <w:tabs>
+          <w:tab w:val="clear" w:pos="420"/>
+          <w:tab w:val="left" w:pos="0" w:leader="none"/>
+        </w:tabs>
+        <w:spacing w:before="0" w:after="0"/>
+        <w:ind w:left="1418" w:hanging="283"/>
+        <w:rPr/>
+      </w:pPr>
+      <w:r>
+        <w:rPr>
+          <w:rStyle w:val="Strong"/>
+        </w:rPr>
+        <w:t>自助温控界面</w:t>
+      </w:r>
+      <w:r>
+        <w:rPr/>
+        <w:t>：允许客户自主调整房间温度和风速。</w:t>
+      </w:r>
+    </w:p>
+    <w:p>
+      <w:pPr>
+        <w:pStyle w:val="TextBody"/>
+        <w:numPr>
+          <w:ilvl w:val="1"/>
+          <w:numId w:val="4"/>
+        </w:numPr>
+        <w:tabs>
+          <w:tab w:val="clear" w:pos="420"/>
+          <w:tab w:val="left" w:pos="0" w:leader="none"/>
+        </w:tabs>
+        <w:spacing w:before="0" w:after="0"/>
+        <w:ind w:left="1418" w:hanging="283"/>
+        <w:rPr/>
+      </w:pPr>
+      <w:r>
+        <w:rPr>
+          <w:rStyle w:val="Strong"/>
+        </w:rPr>
+        <w:t>实时费用显示</w:t>
+      </w:r>
+      <w:r>
+        <w:rPr/>
+        <w:t>：显示客户当前使用空调所产生的费用。</w:t>
+      </w:r>
+    </w:p>
+    <w:p>
+      <w:pPr>
+        <w:pStyle w:val="TextBody"/>
+        <w:numPr>
+          <w:ilvl w:val="1"/>
+          <w:numId w:val="4"/>
+        </w:numPr>
+        <w:tabs>
+          <w:tab w:val="clear" w:pos="420"/>
+          <w:tab w:val="left" w:pos="0" w:leader="none"/>
+        </w:tabs>
+        <w:spacing w:before="0" w:after="0"/>
+        <w:ind w:left="1418" w:hanging="283"/>
+        <w:rPr/>
+      </w:pPr>
+      <w:r>
+        <w:rPr>
+          <w:rStyle w:val="Strong"/>
+        </w:rPr>
+        <w:t>账单详情</w:t>
+      </w:r>
+      <w:r>
+        <w:rPr/>
+        <w:t>：客户可以查看在退房时生成的详细账单。</w:t>
+      </w:r>
+    </w:p>
+    <w:p>
+      <w:pPr>
+        <w:pStyle w:val="TextBody"/>
+        <w:numPr>
+          <w:ilvl w:val="1"/>
+          <w:numId w:val="4"/>
+        </w:numPr>
+        <w:tabs>
+          <w:tab w:val="clear" w:pos="420"/>
+          <w:tab w:val="left" w:pos="0" w:leader="none"/>
+        </w:tabs>
+        <w:spacing w:before="0" w:after="0"/>
+        <w:ind w:left="1418" w:hanging="283"/>
+        <w:rPr/>
+      </w:pPr>
+      <w:r>
+        <w:rPr>
+          <w:rStyle w:val="Strong"/>
+        </w:rPr>
+        <w:t>监控界面</w:t>
+      </w:r>
+      <w:r>
+        <w:rPr/>
+        <w:t>：管理员可以查看房间的空调使用情况。</w:t>
+      </w:r>
+    </w:p>
+    <w:p>
+      <w:pPr>
+        <w:pStyle w:val="TextBody"/>
+        <w:numPr>
+          <w:ilvl w:val="1"/>
+          <w:numId w:val="4"/>
+        </w:numPr>
+        <w:tabs>
+          <w:tab w:val="clear" w:pos="420"/>
+          <w:tab w:val="left" w:pos="0" w:leader="none"/>
+        </w:tabs>
+        <w:spacing w:before="0" w:after="0"/>
+        <w:ind w:left="1418" w:hanging="283"/>
+        <w:rPr/>
+      </w:pPr>
+      <w:r>
+        <w:rPr>
+          <w:rStyle w:val="Strong"/>
+        </w:rPr>
+        <w:t>报表生成界面</w:t>
+      </w:r>
+      <w:r>
+        <w:rPr/>
+        <w:t>：管理人员可以生成酒店及房间的空调使用统计报表。</w:t>
+      </w:r>
+    </w:p>
+    <w:p>
+      <w:pPr>
+        <w:pStyle w:val="TextBody"/>
+        <w:numPr>
+          <w:ilvl w:val="0"/>
+          <w:numId w:val="4"/>
+        </w:numPr>
+        <w:tabs>
+          <w:tab w:val="clear" w:pos="420"/>
+          <w:tab w:val="left" w:pos="0" w:leader="none"/>
+        </w:tabs>
+        <w:ind w:left="709" w:hanging="283"/>
+        <w:rPr/>
+      </w:pPr>
+      <w:r>
+        <w:rPr>
+          <w:rStyle w:val="Strong"/>
+        </w:rPr>
+        <w:t xml:space="preserve">后端 </w:t>
+      </w:r>
+      <w:r>
+        <w:rPr>
+          <w:rStyle w:val="Strong"/>
+        </w:rPr>
+        <w:t>(Django)</w:t>
+      </w:r>
+      <w:r>
+        <w:rPr>
+          <w:rStyle w:val="Strong"/>
+        </w:rPr>
+        <w:t>：</w:t>
+      </w:r>
+    </w:p>
+    <w:p>
+      <w:pPr>
+        <w:pStyle w:val="Normal"/>
+        <w:ind w:firstLine="480"/>
+        <w:rPr/>
+      </w:pPr>
+      <w:r>
+        <w:rPr>
+          <w:rStyle w:val="Strong"/>
+          <w:b w:val="false"/>
+          <w:bCs w:val="false"/>
+        </w:rPr>
+        <w:t>后端将处理前端请求，管理数据和业务逻辑。主要功能包括：</w:t>
+      </w:r>
+    </w:p>
+    <w:p>
+      <w:pPr>
+        <w:pStyle w:val="TextBody"/>
+        <w:numPr>
+          <w:ilvl w:val="1"/>
+          <w:numId w:val="4"/>
+        </w:numPr>
+        <w:tabs>
+          <w:tab w:val="clear" w:pos="420"/>
+          <w:tab w:val="left" w:pos="0" w:leader="none"/>
+        </w:tabs>
+        <w:spacing w:before="0" w:after="0"/>
+        <w:ind w:left="1418" w:hanging="283"/>
+        <w:rPr/>
+      </w:pPr>
+      <w:r>
+        <w:rPr>
+          <w:rStyle w:val="Strong"/>
+        </w:rPr>
+        <w:t>用户认证和授权</w:t>
+      </w:r>
+      <w:r>
+        <w:rPr/>
+        <w:t>：确保只有授权用户能够访问系统。</w:t>
+      </w:r>
+    </w:p>
+    <w:p>
+      <w:pPr>
+        <w:pStyle w:val="TextBody"/>
+        <w:numPr>
+          <w:ilvl w:val="1"/>
+          <w:numId w:val="4"/>
+        </w:numPr>
+        <w:tabs>
+          <w:tab w:val="clear" w:pos="420"/>
+          <w:tab w:val="left" w:pos="0" w:leader="none"/>
+        </w:tabs>
+        <w:spacing w:before="0" w:after="0"/>
+        <w:ind w:left="1418" w:hanging="283"/>
+        <w:rPr/>
+      </w:pPr>
+      <w:r>
+        <w:rPr>
+          <w:rStyle w:val="Strong"/>
+        </w:rPr>
+        <w:t>温控系统逻辑</w:t>
+      </w:r>
+      <w:r>
+        <w:rPr/>
+        <w:t>：处理客户设置温度和风速的请求，实时计算费用，并生成账单。</w:t>
+      </w:r>
+    </w:p>
+    <w:p>
+      <w:pPr>
+        <w:pStyle w:val="TextBody"/>
+        <w:numPr>
+          <w:ilvl w:val="1"/>
+          <w:numId w:val="4"/>
+        </w:numPr>
+        <w:tabs>
+          <w:tab w:val="clear" w:pos="420"/>
+          <w:tab w:val="left" w:pos="0" w:leader="none"/>
+        </w:tabs>
+        <w:spacing w:before="0" w:after="0"/>
+        <w:ind w:left="1418" w:hanging="283"/>
+        <w:rPr/>
+      </w:pPr>
+      <w:r>
+        <w:rPr>
+          <w:rStyle w:val="Strong"/>
+        </w:rPr>
+        <w:t>监控和报表逻辑</w:t>
+      </w:r>
+      <w:r>
+        <w:rPr/>
+        <w:t>：允许管理员查看房间的使用情况，并生成统计报表。</w:t>
+      </w:r>
+    </w:p>
+    <w:p>
+      <w:pPr>
+        <w:pStyle w:val="TextBody"/>
+        <w:numPr>
+          <w:ilvl w:val="1"/>
+          <w:numId w:val="4"/>
+        </w:numPr>
+        <w:tabs>
+          <w:tab w:val="clear" w:pos="420"/>
+          <w:tab w:val="left" w:pos="0" w:leader="none"/>
+        </w:tabs>
+        <w:spacing w:before="0" w:after="0"/>
+        <w:ind w:left="1418" w:hanging="283"/>
+        <w:rPr/>
+      </w:pPr>
+      <w:r>
+        <w:rPr>
+          <w:rStyle w:val="Strong"/>
+        </w:rPr>
+        <w:t>数据库交互</w:t>
+      </w:r>
+      <w:r>
+        <w:rPr/>
+        <w:t>：与</w:t>
+      </w:r>
+      <w:r>
+        <w:rPr/>
+        <w:t>PostgreSQL</w:t>
+      </w:r>
+      <w:r>
+        <w:rPr/>
+        <w:t>数据库交互以存储用户信息、房间状态、费用记录等数据。</w:t>
       </w:r>
     </w:p>
     <w:p>
@@ -1614,296 +1571,6 @@
         <w:numPr>
           <w:ilvl w:val="1"/>
           <w:numId w:val="5"/>
-        </w:numPr>
-        <w:tabs>
-          <w:tab w:val="clear" w:pos="420"/>
-          <w:tab w:val="left" w:pos="0" w:leader="none"/>
-        </w:tabs>
-        <w:spacing w:before="0" w:after="0"/>
-        <w:ind w:left="1418" w:hanging="283"/>
-        <w:rPr/>
-      </w:pPr>
-      <w:r>
-        <w:rPr>
-          <w:rStyle w:val="Strong"/>
-        </w:rPr>
-        <w:t>自助温控界面</w:t>
-      </w:r>
-      <w:r>
-        <w:rPr/>
-        <w:t>：允许客户自主调整房间温度和风速。</w:t>
-      </w:r>
-    </w:p>
-    <w:p>
-      <w:pPr>
-        <w:pStyle w:val="TextBody"/>
-        <w:numPr>
-          <w:ilvl w:val="1"/>
-          <w:numId w:val="5"/>
-        </w:numPr>
-        <w:tabs>
-          <w:tab w:val="clear" w:pos="420"/>
-          <w:tab w:val="left" w:pos="0" w:leader="none"/>
-        </w:tabs>
-        <w:spacing w:before="0" w:after="0"/>
-        <w:ind w:left="1418" w:hanging="283"/>
-        <w:rPr/>
-      </w:pPr>
-      <w:r>
-        <w:rPr>
-          <w:rStyle w:val="Strong"/>
-        </w:rPr>
-        <w:t>实时费用显示</w:t>
-      </w:r>
-      <w:r>
-        <w:rPr/>
-        <w:t>：显示客户当前使用空调所产生的费用。</w:t>
-      </w:r>
-    </w:p>
-    <w:p>
-      <w:pPr>
-        <w:pStyle w:val="TextBody"/>
-        <w:numPr>
-          <w:ilvl w:val="1"/>
-          <w:numId w:val="5"/>
-        </w:numPr>
-        <w:tabs>
-          <w:tab w:val="clear" w:pos="420"/>
-          <w:tab w:val="left" w:pos="0" w:leader="none"/>
-        </w:tabs>
-        <w:spacing w:before="0" w:after="0"/>
-        <w:ind w:left="1418" w:hanging="283"/>
-        <w:rPr/>
-      </w:pPr>
-      <w:r>
-        <w:rPr>
-          <w:rStyle w:val="Strong"/>
-        </w:rPr>
-        <w:t>账单详情</w:t>
-      </w:r>
-      <w:r>
-        <w:rPr/>
-        <w:t>：客户可以查看在退房时生成的详细账单。</w:t>
-      </w:r>
-    </w:p>
-    <w:p>
-      <w:pPr>
-        <w:pStyle w:val="TextBody"/>
-        <w:numPr>
-          <w:ilvl w:val="1"/>
-          <w:numId w:val="5"/>
-        </w:numPr>
-        <w:tabs>
-          <w:tab w:val="clear" w:pos="420"/>
-          <w:tab w:val="left" w:pos="0" w:leader="none"/>
-        </w:tabs>
-        <w:spacing w:before="0" w:after="0"/>
-        <w:ind w:left="1418" w:hanging="283"/>
-        <w:rPr/>
-      </w:pPr>
-      <w:r>
-        <w:rPr>
-          <w:rStyle w:val="Strong"/>
-        </w:rPr>
-        <w:t>监控界面</w:t>
-      </w:r>
-      <w:r>
-        <w:rPr/>
-        <w:t>：管理员可以查看房间的空调使用情况。</w:t>
-      </w:r>
-    </w:p>
-    <w:p>
-      <w:pPr>
-        <w:pStyle w:val="TextBody"/>
-        <w:numPr>
-          <w:ilvl w:val="1"/>
-          <w:numId w:val="5"/>
-        </w:numPr>
-        <w:tabs>
-          <w:tab w:val="clear" w:pos="420"/>
-          <w:tab w:val="left" w:pos="0" w:leader="none"/>
-        </w:tabs>
-        <w:spacing w:before="0" w:after="0"/>
-        <w:ind w:left="1418" w:hanging="283"/>
-        <w:rPr/>
-      </w:pPr>
-      <w:r>
-        <w:rPr>
-          <w:rStyle w:val="Strong"/>
-        </w:rPr>
-        <w:t>报表生成界面</w:t>
-      </w:r>
-      <w:r>
-        <w:rPr/>
-        <w:t>：管理人员可以生成酒店及房间的空调使用统计报表。</w:t>
-      </w:r>
-    </w:p>
-    <w:p>
-      <w:pPr>
-        <w:pStyle w:val="TextBody"/>
-        <w:numPr>
-          <w:ilvl w:val="0"/>
-          <w:numId w:val="5"/>
-        </w:numPr>
-        <w:tabs>
-          <w:tab w:val="clear" w:pos="420"/>
-          <w:tab w:val="left" w:pos="0" w:leader="none"/>
-        </w:tabs>
-        <w:ind w:left="709" w:hanging="283"/>
-        <w:rPr/>
-      </w:pPr>
-      <w:r>
-        <w:rPr>
-          <w:rStyle w:val="Strong"/>
-        </w:rPr>
-        <w:t xml:space="preserve">后端 </w:t>
-      </w:r>
-      <w:r>
-        <w:rPr>
-          <w:rStyle w:val="Strong"/>
-        </w:rPr>
-        <w:t>(Django)</w:t>
-      </w:r>
-      <w:r>
-        <w:rPr>
-          <w:rStyle w:val="Strong"/>
-        </w:rPr>
-        <w:t>：</w:t>
-      </w:r>
-    </w:p>
-    <w:p>
-      <w:pPr>
-        <w:pStyle w:val="Normal"/>
-        <w:ind w:firstLine="480"/>
-        <w:rPr/>
-      </w:pPr>
-      <w:r>
-        <w:rPr>
-          <w:rStyle w:val="Strong"/>
-          <w:b w:val="false"/>
-          <w:bCs w:val="false"/>
-        </w:rPr>
-        <w:t>后端将处理前端请求，管理数据和业务逻辑。主要功能包括：</w:t>
-      </w:r>
-    </w:p>
-    <w:p>
-      <w:pPr>
-        <w:pStyle w:val="TextBody"/>
-        <w:numPr>
-          <w:ilvl w:val="1"/>
-          <w:numId w:val="5"/>
-        </w:numPr>
-        <w:tabs>
-          <w:tab w:val="clear" w:pos="420"/>
-          <w:tab w:val="left" w:pos="0" w:leader="none"/>
-        </w:tabs>
-        <w:spacing w:before="0" w:after="0"/>
-        <w:ind w:left="1418" w:hanging="283"/>
-        <w:rPr/>
-      </w:pPr>
-      <w:r>
-        <w:rPr>
-          <w:rStyle w:val="Strong"/>
-        </w:rPr>
-        <w:t>用户认证和授权</w:t>
-      </w:r>
-      <w:r>
-        <w:rPr/>
-        <w:t>：确保只有授权用户能够访问系统。</w:t>
-      </w:r>
-    </w:p>
-    <w:p>
-      <w:pPr>
-        <w:pStyle w:val="TextBody"/>
-        <w:numPr>
-          <w:ilvl w:val="1"/>
-          <w:numId w:val="5"/>
-        </w:numPr>
-        <w:tabs>
-          <w:tab w:val="clear" w:pos="420"/>
-          <w:tab w:val="left" w:pos="0" w:leader="none"/>
-        </w:tabs>
-        <w:spacing w:before="0" w:after="0"/>
-        <w:ind w:left="1418" w:hanging="283"/>
-        <w:rPr/>
-      </w:pPr>
-      <w:r>
-        <w:rPr>
-          <w:rStyle w:val="Strong"/>
-        </w:rPr>
-        <w:t>温控系统逻辑</w:t>
-      </w:r>
-      <w:r>
-        <w:rPr/>
-        <w:t>：处理客户设置温度和风速的请求，实时计算费用，并生成账单。</w:t>
-      </w:r>
-    </w:p>
-    <w:p>
-      <w:pPr>
-        <w:pStyle w:val="TextBody"/>
-        <w:numPr>
-          <w:ilvl w:val="1"/>
-          <w:numId w:val="5"/>
-        </w:numPr>
-        <w:tabs>
-          <w:tab w:val="clear" w:pos="420"/>
-          <w:tab w:val="left" w:pos="0" w:leader="none"/>
-        </w:tabs>
-        <w:spacing w:before="0" w:after="0"/>
-        <w:ind w:left="1418" w:hanging="283"/>
-        <w:rPr/>
-      </w:pPr>
-      <w:r>
-        <w:rPr>
-          <w:rStyle w:val="Strong"/>
-        </w:rPr>
-        <w:t>监控和报表逻辑</w:t>
-      </w:r>
-      <w:r>
-        <w:rPr/>
-        <w:t>：允许管理员查看房间的使用情况，并生成统计报表。</w:t>
-      </w:r>
-    </w:p>
-    <w:p>
-      <w:pPr>
-        <w:pStyle w:val="TextBody"/>
-        <w:numPr>
-          <w:ilvl w:val="1"/>
-          <w:numId w:val="5"/>
-        </w:numPr>
-        <w:tabs>
-          <w:tab w:val="clear" w:pos="420"/>
-          <w:tab w:val="left" w:pos="0" w:leader="none"/>
-        </w:tabs>
-        <w:spacing w:before="0" w:after="0"/>
-        <w:ind w:left="1418" w:hanging="283"/>
-        <w:rPr/>
-      </w:pPr>
-      <w:r>
-        <w:rPr>
-          <w:rStyle w:val="Strong"/>
-        </w:rPr>
-        <w:t>数据库交互</w:t>
-      </w:r>
-      <w:r>
-        <w:rPr/>
-        <w:t>：与</w:t>
-      </w:r>
-      <w:r>
-        <w:rPr/>
-        <w:t>PostgreSQL</w:t>
-      </w:r>
-      <w:r>
-        <w:rPr/>
-        <w:t>数据库交互以存储用户信息、房间状态、费用记录等数据。</w:t>
-      </w:r>
-    </w:p>
-    <w:p>
-      <w:pPr>
-        <w:pStyle w:val="TextBody"/>
-        <w:numPr>
-          <w:ilvl w:val="1"/>
-          <w:numId w:val="6"/>
         </w:numPr>
         <w:tabs>
           <w:tab w:val="clear" w:pos="420"/>
@@ -1961,7 +1628,7 @@
         <w:pStyle w:val="TextBody"/>
         <w:numPr>
           <w:ilvl w:val="0"/>
-          <w:numId w:val="5"/>
+          <w:numId w:val="4"/>
         </w:numPr>
         <w:tabs>
           <w:tab w:val="clear" w:pos="420"/>
@@ -2017,7 +1684,7 @@
         <w:pStyle w:val="TextBody"/>
         <w:numPr>
           <w:ilvl w:val="1"/>
-          <w:numId w:val="5"/>
+          <w:numId w:val="4"/>
         </w:numPr>
         <w:tabs>
           <w:tab w:val="clear" w:pos="420"/>
@@ -2037,7 +1704,7 @@
         <w:pStyle w:val="TextBody"/>
         <w:numPr>
           <w:ilvl w:val="1"/>
-          <w:numId w:val="7"/>
+          <w:numId w:val="6"/>
         </w:numPr>
         <w:tabs>
           <w:tab w:val="clear" w:pos="420"/>
@@ -2057,7 +1724,7 @@
         <w:pStyle w:val="TextBody"/>
         <w:numPr>
           <w:ilvl w:val="0"/>
-          <w:numId w:val="5"/>
+          <w:numId w:val="4"/>
         </w:numPr>
         <w:tabs>
           <w:tab w:val="clear" w:pos="420"/>
@@ -2090,7 +1757,7 @@
         <w:pStyle w:val="TextBody"/>
         <w:numPr>
           <w:ilvl w:val="1"/>
-          <w:numId w:val="9"/>
+          <w:numId w:val="8"/>
         </w:numPr>
         <w:tabs>
           <w:tab w:val="clear" w:pos="420"/>
@@ -2174,21 +1841,23 @@
           <w:lang w:eastAsia="zh-CN"/>
         </w:rPr>
       </w:pPr>
-      <w:bookmarkStart w:id="6" w:name="_Toc21535"/>
+      <w:bookmarkStart w:id="11" w:name="__RefHeading___Toc474_3551849109"/>
+      <w:bookmarkStart w:id="12" w:name="_Toc21535"/>
+      <w:bookmarkEnd w:id="11"/>
       <w:r>
         <w:rPr>
           <w:lang w:eastAsia="zh-CN"/>
         </w:rPr>
         <w:t>技术路线和特点</w:t>
       </w:r>
-      <w:bookmarkEnd w:id="6"/>
+      <w:bookmarkEnd w:id="12"/>
     </w:p>
     <w:p>
       <w:pPr>
         <w:pStyle w:val="TextBody"/>
         <w:numPr>
           <w:ilvl w:val="0"/>
-          <w:numId w:val="8"/>
+          <w:numId w:val="7"/>
         </w:numPr>
         <w:tabs>
           <w:tab w:val="clear" w:pos="420"/>
@@ -2295,7 +1964,7 @@
         <w:pStyle w:val="TextBody"/>
         <w:numPr>
           <w:ilvl w:val="0"/>
-          <w:numId w:val="8"/>
+          <w:numId w:val="7"/>
         </w:numPr>
         <w:tabs>
           <w:tab w:val="clear" w:pos="420"/>
@@ -2379,7 +2048,7 @@
         <w:pStyle w:val="TextBody"/>
         <w:numPr>
           <w:ilvl w:val="0"/>
-          <w:numId w:val="8"/>
+          <w:numId w:val="7"/>
         </w:numPr>
         <w:tabs>
           <w:tab w:val="clear" w:pos="420"/>
@@ -2431,7 +2100,7 @@
         <w:pStyle w:val="TextBody"/>
         <w:numPr>
           <w:ilvl w:val="0"/>
-          <w:numId w:val="8"/>
+          <w:numId w:val="7"/>
         </w:numPr>
         <w:tabs>
           <w:tab w:val="clear" w:pos="420"/>
@@ -2497,14 +2166,16 @@
           <w:lang w:eastAsia="zh-CN"/>
         </w:rPr>
       </w:pPr>
-      <w:bookmarkStart w:id="7" w:name="_Toc19045"/>
+      <w:bookmarkStart w:id="13" w:name="__RefHeading___Toc476_3551849109"/>
+      <w:bookmarkStart w:id="14" w:name="_Toc19045"/>
+      <w:bookmarkEnd w:id="13"/>
       <w:r>
         <w:rPr>
           <w:lang w:eastAsia="zh-CN"/>
         </w:rPr>
         <w:t>技术路线可行性</w:t>
       </w:r>
-      <w:bookmarkEnd w:id="7"/>
+      <w:bookmarkEnd w:id="14"/>
     </w:p>
     <w:p>
       <w:pPr>
@@ -2585,14 +2256,16 @@
           <w:lang w:eastAsia="zh-CN"/>
         </w:rPr>
       </w:pPr>
-      <w:bookmarkStart w:id="8" w:name="_Toc18102"/>
+      <w:bookmarkStart w:id="15" w:name="__RefHeading___Toc478_3551849109"/>
+      <w:bookmarkStart w:id="16" w:name="_Toc18102"/>
+      <w:bookmarkEnd w:id="15"/>
       <w:r>
         <w:rPr>
           <w:lang w:eastAsia="zh-CN"/>
         </w:rPr>
         <w:t>第三章：工程能力说明</w:t>
       </w:r>
-      <w:bookmarkEnd w:id="8"/>
+      <w:bookmarkEnd w:id="16"/>
     </w:p>
     <w:p>
       <w:pPr>
@@ -2601,35 +2274,29 @@
           <w:lang w:eastAsia="zh-CN"/>
         </w:rPr>
       </w:pPr>
-      <w:bookmarkStart w:id="9" w:name="_Toc12808"/>
+      <w:bookmarkStart w:id="17" w:name="__RefHeading___Toc480_3551849109"/>
+      <w:bookmarkStart w:id="18" w:name="_Toc12808"/>
+      <w:bookmarkEnd w:id="17"/>
       <w:r>
         <w:rPr>
           <w:lang w:eastAsia="zh-CN"/>
         </w:rPr>
         <w:t>小组及组员能力介绍</w:t>
       </w:r>
-      <w:bookmarkEnd w:id="9"/>
+      <w:bookmarkEnd w:id="18"/>
     </w:p>
     <w:p>
       <w:pPr>
         <w:pStyle w:val="Normal"/>
         <w:numPr>
           <w:ilvl w:val="0"/>
-          <w:numId w:val="3"/>
+          <w:numId w:val="2"/>
         </w:numPr>
         <w:rPr/>
       </w:pPr>
       <w:r>
         <w:rPr/>
-        <w:t>李根赢：熟练使用</w:t>
-      </w:r>
-      <w:r>
-        <w:rPr/>
-        <w:t>chatgpt</w:t>
-      </w:r>
-      <w:r>
-        <w:rPr/>
-        <w:t>（</w:t>
+        <w:t>李根赢：编码能力较强，</w:t>
       </w:r>
       <w:r>
         <w:rPr/>
@@ -2677,11 +2344,7 @@
       </w:r>
       <w:r>
         <w:rPr/>
-        <w:t>等库，应该会用到）</w:t>
-      </w:r>
-      <w:r>
-        <w:rPr/>
-        <w:t>...</w:t>
+        <w:t>。</w:t>
       </w:r>
     </w:p>
     <w:p>
@@ -2689,7 +2352,7 @@
         <w:pStyle w:val="Normal"/>
         <w:numPr>
           <w:ilvl w:val="0"/>
-          <w:numId w:val="3"/>
+          <w:numId w:val="2"/>
         </w:numPr>
         <w:rPr/>
       </w:pPr>
@@ -2703,17 +2366,17 @@
         <w:pStyle w:val="Normal"/>
         <w:numPr>
           <w:ilvl w:val="0"/>
-          <w:numId w:val="3"/>
+          <w:numId w:val="2"/>
         </w:numPr>
         <w:rPr/>
       </w:pPr>
       <w:r>
         <w:rPr/>
-        <w:t>黄正轩：掌握一些人工智能领域的基础知识，比如机器学习、深度学习等关键算法。学习过</w:t>
-      </w:r>
-      <w:r>
-        <w:rPr/>
-        <w:t>C++</w:t>
+        <w:t>黄正轩：书写文档和编码能力较好，学习过</w:t>
+      </w:r>
+      <w:r>
+        <w:rPr/>
+        <w:t>Latex, C++</w:t>
       </w:r>
       <w:r>
         <w:rPr/>
@@ -2725,15 +2388,7 @@
       </w:r>
       <w:r>
         <w:rPr/>
-        <w:t>，对基础算法熟悉。负责过项目网站的开发，掌握一些框架技术，如</w:t>
-      </w:r>
-      <w:r>
-        <w:rPr/>
-        <w:t>Bootstrap</w:t>
-      </w:r>
-      <w:r>
-        <w:rPr/>
-        <w:t>和</w:t>
+        <w:t>，对基础算法熟悉。负责过项目网站的开发，熟悉</w:t>
       </w:r>
       <w:r>
         <w:rPr/>
@@ -2757,13 +2412,13 @@
         <w:pStyle w:val="Normal"/>
         <w:numPr>
           <w:ilvl w:val="0"/>
-          <w:numId w:val="3"/>
+          <w:numId w:val="2"/>
         </w:numPr>
         <w:rPr/>
       </w:pPr>
       <w:r>
         <w:rPr/>
-        <w:t>美人鱼：</w:t>
+        <w:t>陈欣然：擅长交互界面设计，设计易于用户使用，擅长文档书写，如需求文档，设计文档，内容详实，易于理解。</w:t>
       </w:r>
     </w:p>
     <w:p>
@@ -2773,14 +2428,16 @@
           <w:lang w:eastAsia="zh-CN"/>
         </w:rPr>
       </w:pPr>
-      <w:bookmarkStart w:id="10" w:name="_Toc5683"/>
+      <w:bookmarkStart w:id="19" w:name="__RefHeading___Toc482_3551849109"/>
+      <w:bookmarkStart w:id="20" w:name="_Toc5683"/>
+      <w:bookmarkEnd w:id="19"/>
       <w:r>
         <w:rPr>
           <w:lang w:eastAsia="zh-CN"/>
         </w:rPr>
         <w:t>成功案例介绍</w:t>
       </w:r>
-      <w:bookmarkEnd w:id="10"/>
+      <w:bookmarkEnd w:id="20"/>
     </w:p>
     <w:p>
       <w:pPr>
@@ -2801,7 +2458,561 @@
           <w:rFonts w:ascii="仿宋" w:hAnsi="仿宋"/>
           <w:color w:val="000000"/>
         </w:rPr>
-        <w:t>以下是我们团队成员在过去项目中的成功案例，以证明我们具备实现该温控计费系统的能力和经验。</w:t>
+        <w:t>以下是我们成员在过去项目中的成功案例，以证明我们具备实现该温控计费系统的能力和经验。</w:t>
+      </w:r>
+    </w:p>
+    <w:p>
+      <w:pPr>
+        <w:pStyle w:val="TextBody"/>
+        <w:numPr>
+          <w:ilvl w:val="0"/>
+          <w:numId w:val="11"/>
+        </w:numPr>
+        <w:tabs>
+          <w:tab w:val="clear" w:pos="420"/>
+          <w:tab w:val="left" w:pos="0" w:leader="none"/>
+        </w:tabs>
+        <w:rPr/>
+      </w:pPr>
+      <w:r>
+        <w:rPr>
+          <w:rStyle w:val="Strong"/>
+        </w:rPr>
+        <w:t>音乐播放系统</w:t>
+      </w:r>
+    </w:p>
+    <w:p>
+      <w:pPr>
+        <w:pStyle w:val="TextBody"/>
+        <w:tabs>
+          <w:tab w:val="clear" w:pos="420"/>
+          <w:tab w:val="left" w:pos="0" w:leader="none"/>
+        </w:tabs>
+        <w:spacing w:before="0" w:after="0"/>
+        <w:ind w:hanging="0"/>
+        <w:rPr/>
+      </w:pPr>
+      <w:r>
+        <w:rPr>
+          <w:b/>
+          <w:bCs/>
+        </w:rPr>
+        <w:tab/>
+      </w:r>
+      <w:r>
+        <w:rPr>
+          <w:b/>
+          <w:bCs/>
+        </w:rPr>
+        <w:t>技术栈</w:t>
+      </w:r>
+      <w:r>
+        <w:rPr>
+          <w:b/>
+          <w:bCs/>
+        </w:rPr>
+        <w:t>:</w:t>
+      </w:r>
+    </w:p>
+    <w:p>
+      <w:pPr>
+        <w:pStyle w:val="TextBody"/>
+        <w:numPr>
+          <w:ilvl w:val="0"/>
+          <w:numId w:val="9"/>
+        </w:numPr>
+        <w:tabs>
+          <w:tab w:val="clear" w:pos="420"/>
+          <w:tab w:val="left" w:pos="0" w:leader="none"/>
+        </w:tabs>
+        <w:spacing w:before="0" w:after="0"/>
+        <w:ind w:left="709" w:hanging="283"/>
+        <w:rPr/>
+      </w:pPr>
+      <w:r>
+        <w:rPr/>
+        <w:t>前端</w:t>
+      </w:r>
+      <w:r>
+        <w:rPr/>
+        <w:t>:React</w:t>
+      </w:r>
+      <w:r>
+        <w:rPr/>
+        <w:t>、</w:t>
+      </w:r>
+      <w:r>
+        <w:rPr/>
+        <w:t xml:space="preserve">Material UI </w:t>
+      </w:r>
+    </w:p>
+    <w:p>
+      <w:pPr>
+        <w:pStyle w:val="TextBody"/>
+        <w:numPr>
+          <w:ilvl w:val="0"/>
+          <w:numId w:val="9"/>
+        </w:numPr>
+        <w:tabs>
+          <w:tab w:val="clear" w:pos="420"/>
+          <w:tab w:val="left" w:pos="0" w:leader="none"/>
+        </w:tabs>
+        <w:spacing w:before="0" w:after="0"/>
+        <w:ind w:left="709" w:hanging="283"/>
+        <w:rPr/>
+      </w:pPr>
+      <w:r>
+        <w:rPr/>
+        <w:t>后端</w:t>
+      </w:r>
+      <w:r>
+        <w:rPr/>
+        <w:t>:Django</w:t>
+      </w:r>
+      <w:r>
+        <w:rPr/>
+        <w:t>、</w:t>
+      </w:r>
+      <w:r>
+        <w:rPr/>
+        <w:t xml:space="preserve">Django REST Framework </w:t>
+      </w:r>
+    </w:p>
+    <w:p>
+      <w:pPr>
+        <w:pStyle w:val="TextBody"/>
+        <w:numPr>
+          <w:ilvl w:val="0"/>
+          <w:numId w:val="9"/>
+        </w:numPr>
+        <w:tabs>
+          <w:tab w:val="clear" w:pos="420"/>
+          <w:tab w:val="left" w:pos="0" w:leader="none"/>
+        </w:tabs>
+        <w:spacing w:before="0" w:after="0"/>
+        <w:ind w:left="709" w:hanging="283"/>
+        <w:rPr/>
+      </w:pPr>
+      <w:r>
+        <w:rPr/>
+        <w:t>数据库</w:t>
+      </w:r>
+      <w:r>
+        <w:rPr/>
+        <w:t xml:space="preserve">:PostgreSQL </w:t>
+      </w:r>
+    </w:p>
+    <w:p>
+      <w:pPr>
+        <w:pStyle w:val="TextBody"/>
+        <w:numPr>
+          <w:ilvl w:val="0"/>
+          <w:numId w:val="9"/>
+        </w:numPr>
+        <w:tabs>
+          <w:tab w:val="clear" w:pos="420"/>
+          <w:tab w:val="left" w:pos="0" w:leader="none"/>
+        </w:tabs>
+        <w:ind w:left="709" w:hanging="283"/>
+        <w:rPr/>
+      </w:pPr>
+      <w:r>
+        <w:rPr/>
+        <w:t>部署</w:t>
+      </w:r>
+      <w:r>
+        <w:rPr/>
+        <w:t>:Nginx</w:t>
+      </w:r>
+      <w:r>
+        <w:rPr/>
+        <w:t>、</w:t>
+      </w:r>
+      <w:r>
+        <w:rPr/>
+        <w:t xml:space="preserve">Gunicorn </w:t>
+      </w:r>
+    </w:p>
+    <w:p>
+      <w:pPr>
+        <w:pStyle w:val="TextBody"/>
+        <w:rPr>
+          <w:b/>
+          <w:bCs/>
+        </w:rPr>
+      </w:pPr>
+      <w:r>
+        <w:rPr>
+          <w:b/>
+          <w:bCs/>
+        </w:rPr>
+        <w:tab/>
+      </w:r>
+      <w:r>
+        <w:rPr>
+          <w:b/>
+          <w:bCs/>
+        </w:rPr>
+        <w:t>项目特点</w:t>
+      </w:r>
+      <w:r>
+        <w:rPr>
+          <w:b/>
+          <w:bCs/>
+        </w:rPr>
+        <w:t>:</w:t>
+      </w:r>
+    </w:p>
+    <w:p>
+      <w:pPr>
+        <w:pStyle w:val="TextBody"/>
+        <w:numPr>
+          <w:ilvl w:val="0"/>
+          <w:numId w:val="10"/>
+        </w:numPr>
+        <w:tabs>
+          <w:tab w:val="clear" w:pos="420"/>
+          <w:tab w:val="left" w:pos="0" w:leader="none"/>
+        </w:tabs>
+        <w:spacing w:before="0" w:after="0"/>
+        <w:ind w:left="709" w:hanging="283"/>
+        <w:rPr/>
+      </w:pPr>
+      <w:r>
+        <w:rPr/>
+        <w:t>实现了音乐资源的上传和管理</w:t>
+      </w:r>
+      <w:r>
+        <w:rPr/>
+        <w:t>,</w:t>
+      </w:r>
+      <w:r>
+        <w:rPr/>
+        <w:t>音乐元数据的提取</w:t>
+      </w:r>
+      <w:r>
+        <w:rPr/>
+        <w:t>,</w:t>
+      </w:r>
+      <w:r>
+        <w:rPr/>
+        <w:t xml:space="preserve">以构建起音乐库 </w:t>
+      </w:r>
+    </w:p>
+    <w:p>
+      <w:pPr>
+        <w:pStyle w:val="TextBody"/>
+        <w:numPr>
+          <w:ilvl w:val="0"/>
+          <w:numId w:val="10"/>
+        </w:numPr>
+        <w:tabs>
+          <w:tab w:val="clear" w:pos="420"/>
+          <w:tab w:val="left" w:pos="0" w:leader="none"/>
+        </w:tabs>
+        <w:spacing w:before="0" w:after="0"/>
+        <w:ind w:left="709" w:hanging="283"/>
+        <w:rPr/>
+      </w:pPr>
+      <w:r>
+        <w:rPr/>
+        <w:t>应用推荐算法</w:t>
+      </w:r>
+      <w:r>
+        <w:rPr/>
+        <w:t>,</w:t>
+      </w:r>
+      <w:r>
+        <w:rPr/>
+        <w:t xml:space="preserve">根据用户喜好生成个性化推荐歌单 </w:t>
+      </w:r>
+    </w:p>
+    <w:p>
+      <w:pPr>
+        <w:pStyle w:val="TextBody"/>
+        <w:numPr>
+          <w:ilvl w:val="0"/>
+          <w:numId w:val="10"/>
+        </w:numPr>
+        <w:tabs>
+          <w:tab w:val="clear" w:pos="420"/>
+          <w:tab w:val="left" w:pos="0" w:leader="none"/>
+        </w:tabs>
+        <w:spacing w:before="0" w:after="0"/>
+        <w:ind w:left="709" w:hanging="283"/>
+        <w:rPr/>
+      </w:pPr>
+      <w:r>
+        <w:rPr/>
+        <w:t>支持歌词显示</w:t>
+      </w:r>
+      <w:r>
+        <w:rPr/>
+        <w:t>,</w:t>
+      </w:r>
+      <w:r>
+        <w:rPr/>
+        <w:t xml:space="preserve">并实现音乐的连续无缝播放 </w:t>
+      </w:r>
+    </w:p>
+    <w:p>
+      <w:pPr>
+        <w:pStyle w:val="TextBody"/>
+        <w:numPr>
+          <w:ilvl w:val="0"/>
+          <w:numId w:val="10"/>
+        </w:numPr>
+        <w:tabs>
+          <w:tab w:val="clear" w:pos="420"/>
+          <w:tab w:val="left" w:pos="0" w:leader="none"/>
+        </w:tabs>
+        <w:spacing w:before="0" w:after="0"/>
+        <w:ind w:left="709" w:hanging="283"/>
+        <w:rPr/>
+      </w:pPr>
+      <w:r>
+        <w:rPr/>
+        <w:t>前端界面简洁优雅</w:t>
+      </w:r>
+      <w:r>
+        <w:rPr/>
+        <w:t>,</w:t>
+      </w:r>
+      <w:r>
+        <w:rPr/>
+        <w:t xml:space="preserve">用户体验良好 </w:t>
+      </w:r>
+    </w:p>
+    <w:p>
+      <w:pPr>
+        <w:pStyle w:val="TextBody"/>
+        <w:numPr>
+          <w:ilvl w:val="0"/>
+          <w:numId w:val="10"/>
+        </w:numPr>
+        <w:tabs>
+          <w:tab w:val="clear" w:pos="420"/>
+          <w:tab w:val="left" w:pos="0" w:leader="none"/>
+        </w:tabs>
+        <w:spacing w:before="0" w:after="0"/>
+        <w:ind w:left="709" w:hanging="283"/>
+        <w:rPr/>
+      </w:pPr>
+      <w:r>
+        <w:rPr/>
+        <w:t>后端</w:t>
+      </w:r>
+      <w:r>
+        <w:rPr/>
+        <w:t>API</w:t>
+      </w:r>
+      <w:r>
+        <w:rPr/>
+        <w:t>完整</w:t>
+      </w:r>
+      <w:r>
+        <w:rPr/>
+        <w:t>,</w:t>
+      </w:r>
+      <w:r>
+        <w:rPr/>
+        <w:t xml:space="preserve">数据结构合理 </w:t>
+      </w:r>
+    </w:p>
+    <w:p>
+      <w:pPr>
+        <w:pStyle w:val="TextBody"/>
+        <w:numPr>
+          <w:ilvl w:val="0"/>
+          <w:numId w:val="10"/>
+        </w:numPr>
+        <w:tabs>
+          <w:tab w:val="clear" w:pos="420"/>
+          <w:tab w:val="left" w:pos="0" w:leader="none"/>
+        </w:tabs>
+        <w:ind w:left="709" w:hanging="283"/>
+        <w:rPr/>
+      </w:pPr>
+      <w:r>
+        <w:rPr/>
+        <w:t>成功部署上云服务器</w:t>
+      </w:r>
+      <w:r>
+        <w:rPr/>
+        <w:t>,</w:t>
+      </w:r>
+      <w:r>
+        <w:rPr/>
+        <w:t xml:space="preserve">确保系统稳定运行 </w:t>
+      </w:r>
+    </w:p>
+    <w:p>
+      <w:pPr>
+        <w:pStyle w:val="TextBody"/>
+        <w:rPr/>
+      </w:pPr>
+      <w:r>
+        <w:drawing>
+          <wp:anchor behindDoc="0" distT="0" distB="0" distL="0" distR="0" simplePos="0" locked="0" layoutInCell="0" allowOverlap="1" relativeHeight="4">
+            <wp:simplePos x="0" y="0"/>
+            <wp:positionH relativeFrom="column">
+              <wp:posOffset>410210</wp:posOffset>
+            </wp:positionH>
+            <wp:positionV relativeFrom="paragraph">
+              <wp:posOffset>91440</wp:posOffset>
+            </wp:positionV>
+            <wp:extent cx="5191125" cy="2621280"/>
+            <wp:effectExtent l="0" t="0" r="0" b="0"/>
+            <wp:wrapTopAndBottom/>
+            <wp:docPr id="3" name="Image1" descr=""/>
+            <wp:cNvGraphicFramePr>
+              <a:graphicFrameLocks xmlns:a="http://schemas.openxmlformats.org/drawingml/2006/main" noChangeAspect="1"/>
+            </wp:cNvGraphicFramePr>
+            <a:graphic xmlns:a="http://schemas.openxmlformats.org/drawingml/2006/main">
+              <a:graphicData uri="http://schemas.openxmlformats.org/drawingml/2006/picture">
+                <pic:pic xmlns:pic="http://schemas.openxmlformats.org/drawingml/2006/picture">
+                  <pic:nvPicPr>
+                    <pic:cNvPr id="3" name="Image1" descr=""/>
+                    <pic:cNvPicPr>
+                      <a:picLocks noChangeAspect="1" noChangeArrowheads="1"/>
+                    </pic:cNvPicPr>
+                  </pic:nvPicPr>
+                  <pic:blipFill>
+                    <a:blip r:embed="rId4"/>
+                    <a:stretch>
+                      <a:fillRect/>
+                    </a:stretch>
+                  </pic:blipFill>
+                  <pic:spPr bwMode="auto">
+                    <a:xfrm>
+                      <a:off x="0" y="0"/>
+                      <a:ext cx="5191125" cy="2621280"/>
+                    </a:xfrm>
+                    <a:prstGeom prst="rect">
+                      <a:avLst/>
+                    </a:prstGeom>
+                  </pic:spPr>
+                </pic:pic>
+              </a:graphicData>
+            </a:graphic>
+          </wp:anchor>
+        </w:drawing>
+      </w:r>
+      <w:r>
+        <w:rPr/>
+        <w:tab/>
+      </w:r>
+      <w:r>
+        <w:rPr/>
+        <w:t>该项目让我们积累了构建音乐类</w:t>
+      </w:r>
+      <w:r>
+        <w:rPr/>
+        <w:t>Web</w:t>
+      </w:r>
+      <w:r>
+        <w:rPr/>
+        <w:t>应用的经验</w:t>
+      </w:r>
+      <w:r>
+        <w:rPr/>
+        <w:t>,</w:t>
+      </w:r>
+      <w:r>
+        <w:rPr/>
+        <w:t>尤其是掌握了</w:t>
+      </w:r>
+      <w:r>
+        <w:rPr/>
+        <w:t>Python/Django</w:t>
+      </w:r>
+      <w:r>
+        <w:rPr/>
+        <w:t>后端开发的技能</w:t>
+      </w:r>
+      <w:r>
+        <w:rPr/>
+        <w:t>,</w:t>
+      </w:r>
+      <w:r>
+        <w:rPr/>
+        <w:t>以及使用</w:t>
+      </w:r>
+      <w:r>
+        <w:rPr/>
+        <w:t>React</w:t>
+      </w:r>
+      <w:r>
+        <w:rPr/>
+        <w:t>构建复杂前端的能力。这为我们基于类似技术栈开发温控计费系统提供了坚实基础。我们有信心能够应用这些经验</w:t>
+      </w:r>
+      <w:r>
+        <w:rPr/>
+        <w:t>,</w:t>
+      </w:r>
+      <w:r>
+        <w:rPr/>
+        <w:t>完成当前项目的开发任务。</w:t>
+      </w:r>
+    </w:p>
+    <w:p>
+      <w:pPr>
+        <w:pStyle w:val="TextBody"/>
+        <w:rPr>
+          <w:rStyle w:val="Strong"/>
+          <w:rFonts w:ascii="仿宋" w:hAnsi="仿宋" w:eastAsia="仿宋"/>
+          <w:color w:val="000000"/>
+        </w:rPr>
+      </w:pPr>
+      <w:r>
+        <w:rPr>
+          <w:rFonts w:eastAsia="仿宋" w:ascii="仿宋" w:hAnsi="仿宋"/>
+          <w:color w:val="000000"/>
+        </w:rPr>
+      </w:r>
+    </w:p>
+    <w:p>
+      <w:pPr>
+        <w:pStyle w:val="Heading2"/>
+        <w:rPr>
+          <w:lang w:eastAsia="zh-CN"/>
+        </w:rPr>
+      </w:pPr>
+      <w:bookmarkStart w:id="21" w:name="__RefHeading___Toc484_3551849109"/>
+      <w:bookmarkStart w:id="22" w:name="_Toc25215"/>
+      <w:bookmarkEnd w:id="21"/>
+      <w:r>
+        <w:rPr>
+          <w:lang w:eastAsia="zh-CN"/>
+        </w:rPr>
+        <w:t>完成任务可行性</w:t>
+      </w:r>
+      <w:bookmarkEnd w:id="22"/>
+    </w:p>
+    <w:p>
+      <w:pPr>
+        <w:pStyle w:val="TextBody"/>
+        <w:rPr/>
+      </w:pPr>
+      <w:r>
+        <w:rPr/>
+        <w:tab/>
+      </w:r>
+      <w:r>
+        <w:rPr/>
+        <w:t>经过分析</w:t>
+      </w:r>
+      <w:r>
+        <w:rPr/>
+        <w:t>,</w:t>
+      </w:r>
+      <w:r>
+        <w:rPr/>
+        <w:t>我们认为温控计费系统开发任务完全可行。理由如下</w:t>
+      </w:r>
+      <w:r>
+        <w:rPr/>
+        <w:t>:</w:t>
       </w:r>
     </w:p>
     <w:p>
@@ -2815,533 +3026,18 @@
           <w:tab w:val="clear" w:pos="420"/>
           <w:tab w:val="left" w:pos="0" w:leader="none"/>
         </w:tabs>
-        <w:rPr/>
-      </w:pPr>
-      <w:r>
-        <w:rPr>
-          <w:rStyle w:val="Strong"/>
-        </w:rPr>
-        <w:t>音乐播放系统</w:t>
-      </w:r>
-    </w:p>
-    <w:p>
-      <w:pPr>
-        <w:pStyle w:val="TextBody"/>
-        <w:tabs>
-          <w:tab w:val="clear" w:pos="420"/>
-          <w:tab w:val="left" w:pos="0" w:leader="none"/>
-        </w:tabs>
-        <w:spacing w:before="0" w:after="0"/>
-        <w:ind w:hanging="0"/>
-        <w:rPr/>
-      </w:pPr>
-      <w:r>
+        <w:ind w:left="709" w:hanging="283"/>
         <w:rPr>
           <w:b/>
           <w:bCs/>
         </w:rPr>
-        <w:tab/>
-      </w:r>
+      </w:pPr>
       <w:r>
         <w:rPr>
           <w:b/>
           <w:bCs/>
         </w:rPr>
-        <w:t>技术栈</w:t>
-      </w:r>
-      <w:r>
-        <w:rPr>
-          <w:b/>
-          <w:bCs/>
-        </w:rPr>
-        <w:t>:</w:t>
-      </w:r>
-    </w:p>
-    <w:p>
-      <w:pPr>
-        <w:pStyle w:val="TextBody"/>
-        <w:numPr>
-          <w:ilvl w:val="0"/>
-          <w:numId w:val="10"/>
-        </w:numPr>
-        <w:tabs>
-          <w:tab w:val="clear" w:pos="420"/>
-          <w:tab w:val="left" w:pos="0" w:leader="none"/>
-        </w:tabs>
-        <w:spacing w:before="0" w:after="0"/>
-        <w:ind w:left="709" w:hanging="283"/>
-        <w:rPr/>
-      </w:pPr>
-      <w:r>
-        <w:rPr/>
-        <w:t>前端</w:t>
-      </w:r>
-      <w:r>
-        <w:rPr/>
-        <w:t>:React</w:t>
-      </w:r>
-      <w:r>
-        <w:rPr/>
-        <w:t>、</w:t>
-      </w:r>
-      <w:r>
-        <w:rPr/>
-        <w:t xml:space="preserve">Material UI </w:t>
-      </w:r>
-    </w:p>
-    <w:p>
-      <w:pPr>
-        <w:pStyle w:val="TextBody"/>
-        <w:numPr>
-          <w:ilvl w:val="0"/>
-          <w:numId w:val="10"/>
-        </w:numPr>
-        <w:tabs>
-          <w:tab w:val="clear" w:pos="420"/>
-          <w:tab w:val="left" w:pos="0" w:leader="none"/>
-        </w:tabs>
-        <w:spacing w:before="0" w:after="0"/>
-        <w:ind w:left="709" w:hanging="283"/>
-        <w:rPr/>
-      </w:pPr>
-      <w:r>
-        <w:rPr/>
-        <w:t>后端</w:t>
-      </w:r>
-      <w:r>
-        <w:rPr/>
-        <w:t>:Django</w:t>
-      </w:r>
-      <w:r>
-        <w:rPr/>
-        <w:t>、</w:t>
-      </w:r>
-      <w:r>
-        <w:rPr/>
-        <w:t xml:space="preserve">Django REST Framework </w:t>
-      </w:r>
-    </w:p>
-    <w:p>
-      <w:pPr>
-        <w:pStyle w:val="TextBody"/>
-        <w:numPr>
-          <w:ilvl w:val="0"/>
-          <w:numId w:val="10"/>
-        </w:numPr>
-        <w:tabs>
-          <w:tab w:val="clear" w:pos="420"/>
-          <w:tab w:val="left" w:pos="0" w:leader="none"/>
-        </w:tabs>
-        <w:spacing w:before="0" w:after="0"/>
-        <w:ind w:left="709" w:hanging="283"/>
-        <w:rPr/>
-      </w:pPr>
-      <w:r>
-        <w:rPr/>
-        <w:t>数据库</w:t>
-      </w:r>
-      <w:r>
-        <w:rPr/>
-        <w:t xml:space="preserve">:PostgreSQL </w:t>
-      </w:r>
-    </w:p>
-    <w:p>
-      <w:pPr>
-        <w:pStyle w:val="TextBody"/>
-        <w:numPr>
-          <w:ilvl w:val="0"/>
-          <w:numId w:val="10"/>
-        </w:numPr>
-        <w:tabs>
-          <w:tab w:val="clear" w:pos="420"/>
-          <w:tab w:val="left" w:pos="0" w:leader="none"/>
-        </w:tabs>
-        <w:ind w:left="709" w:hanging="283"/>
-        <w:rPr/>
-      </w:pPr>
-      <w:r>
-        <w:rPr/>
-        <w:t>部署</w:t>
-      </w:r>
-      <w:r>
-        <w:rPr/>
-        <w:t>:Nginx</w:t>
-      </w:r>
-      <w:r>
-        <w:rPr/>
-        <w:t>、</w:t>
-      </w:r>
-      <w:r>
-        <w:rPr/>
-        <w:t xml:space="preserve">Gunicorn </w:t>
-      </w:r>
-    </w:p>
-    <w:p>
-      <w:pPr>
-        <w:pStyle w:val="TextBody"/>
-        <w:rPr>
-          <w:b/>
-          <w:bCs/>
-        </w:rPr>
-      </w:pPr>
-      <w:r>
-        <w:rPr>
-          <w:b/>
-          <w:bCs/>
-        </w:rPr>
-        <w:tab/>
-      </w:r>
-      <w:r>
-        <w:rPr>
-          <w:b/>
-          <w:bCs/>
-        </w:rPr>
-        <w:t>项目特点</w:t>
-      </w:r>
-      <w:r>
-        <w:rPr>
-          <w:b/>
-          <w:bCs/>
-        </w:rPr>
-        <w:t>:</w:t>
-      </w:r>
-    </w:p>
-    <w:p>
-      <w:pPr>
-        <w:pStyle w:val="TextBody"/>
-        <w:numPr>
-          <w:ilvl w:val="0"/>
-          <w:numId w:val="11"/>
-        </w:numPr>
-        <w:tabs>
-          <w:tab w:val="clear" w:pos="420"/>
-          <w:tab w:val="left" w:pos="0" w:leader="none"/>
-        </w:tabs>
-        <w:spacing w:before="0" w:after="0"/>
-        <w:ind w:left="709" w:hanging="283"/>
-        <w:rPr/>
-      </w:pPr>
-      <w:r>
-        <w:rPr/>
-        <w:t>实现了音乐资源的上传和管理</w:t>
-      </w:r>
-      <w:r>
-        <w:rPr/>
-        <w:t>,</w:t>
-      </w:r>
-      <w:r>
-        <w:rPr/>
-        <w:t>音乐元数据的提取</w:t>
-      </w:r>
-      <w:r>
-        <w:rPr/>
-        <w:t>,</w:t>
-      </w:r>
-      <w:r>
-        <w:rPr/>
-        <w:t xml:space="preserve">以构建起音乐库 </w:t>
-      </w:r>
-    </w:p>
-    <w:p>
-      <w:pPr>
-        <w:pStyle w:val="TextBody"/>
-        <w:numPr>
-          <w:ilvl w:val="0"/>
-          <w:numId w:val="11"/>
-        </w:numPr>
-        <w:tabs>
-          <w:tab w:val="clear" w:pos="420"/>
-          <w:tab w:val="left" w:pos="0" w:leader="none"/>
-        </w:tabs>
-        <w:spacing w:before="0" w:after="0"/>
-        <w:ind w:left="709" w:hanging="283"/>
-        <w:rPr/>
-      </w:pPr>
-      <w:r>
-        <w:rPr/>
-        <w:t>应用推荐算法</w:t>
-      </w:r>
-      <w:r>
-        <w:rPr/>
-        <w:t>,</w:t>
-      </w:r>
-      <w:r>
-        <w:rPr/>
-        <w:t xml:space="preserve">根据用户喜好生成个性化推荐歌单 </w:t>
-      </w:r>
-    </w:p>
-    <w:p>
-      <w:pPr>
-        <w:pStyle w:val="TextBody"/>
-        <w:numPr>
-          <w:ilvl w:val="0"/>
-          <w:numId w:val="11"/>
-        </w:numPr>
-        <w:tabs>
-          <w:tab w:val="clear" w:pos="420"/>
-          <w:tab w:val="left" w:pos="0" w:leader="none"/>
-        </w:tabs>
-        <w:spacing w:before="0" w:after="0"/>
-        <w:ind w:left="709" w:hanging="283"/>
-        <w:rPr/>
-      </w:pPr>
-      <w:r>
-        <w:rPr/>
-        <w:t>支持歌词显示</w:t>
-      </w:r>
-      <w:r>
-        <w:rPr/>
-        <w:t>,</w:t>
-      </w:r>
-      <w:r>
-        <w:rPr/>
-        <w:t xml:space="preserve">并实现音乐的连续无缝播放 </w:t>
-      </w:r>
-    </w:p>
-    <w:p>
-      <w:pPr>
-        <w:pStyle w:val="TextBody"/>
-        <w:numPr>
-          <w:ilvl w:val="0"/>
-          <w:numId w:val="11"/>
-        </w:numPr>
-        <w:tabs>
-          <w:tab w:val="clear" w:pos="420"/>
-          <w:tab w:val="left" w:pos="0" w:leader="none"/>
-        </w:tabs>
-        <w:spacing w:before="0" w:after="0"/>
-        <w:ind w:left="709" w:hanging="283"/>
-        <w:rPr/>
-      </w:pPr>
-      <w:r>
-        <w:rPr/>
-        <w:t>前端界面简洁优雅</w:t>
-      </w:r>
-      <w:r>
-        <w:rPr/>
-        <w:t>,</w:t>
-      </w:r>
-      <w:r>
-        <w:rPr/>
-        <w:t xml:space="preserve">用户体验良好 </w:t>
-      </w:r>
-    </w:p>
-    <w:p>
-      <w:pPr>
-        <w:pStyle w:val="TextBody"/>
-        <w:numPr>
-          <w:ilvl w:val="0"/>
-          <w:numId w:val="11"/>
-        </w:numPr>
-        <w:tabs>
-          <w:tab w:val="clear" w:pos="420"/>
-          <w:tab w:val="left" w:pos="0" w:leader="none"/>
-        </w:tabs>
-        <w:spacing w:before="0" w:after="0"/>
-        <w:ind w:left="709" w:hanging="283"/>
-        <w:rPr/>
-      </w:pPr>
-      <w:r>
-        <w:rPr/>
-        <w:t>后端</w:t>
-      </w:r>
-      <w:r>
-        <w:rPr/>
-        <w:t>API</w:t>
-      </w:r>
-      <w:r>
-        <w:rPr/>
-        <w:t>完整</w:t>
-      </w:r>
-      <w:r>
-        <w:rPr/>
-        <w:t>,</w:t>
-      </w:r>
-      <w:r>
-        <w:rPr/>
-        <w:t xml:space="preserve">数据结构合理 </w:t>
-      </w:r>
-    </w:p>
-    <w:p>
-      <w:pPr>
-        <w:pStyle w:val="TextBody"/>
-        <w:numPr>
-          <w:ilvl w:val="0"/>
-          <w:numId w:val="11"/>
-        </w:numPr>
-        <w:tabs>
-          <w:tab w:val="clear" w:pos="420"/>
-          <w:tab w:val="left" w:pos="0" w:leader="none"/>
-        </w:tabs>
-        <w:ind w:left="709" w:hanging="283"/>
-        <w:rPr/>
-      </w:pPr>
-      <w:r>
-        <w:rPr/>
-        <w:t>成功部署上云服务器</w:t>
-      </w:r>
-      <w:r>
-        <w:rPr/>
-        <w:t>,</w:t>
-      </w:r>
-      <w:r>
-        <w:rPr/>
-        <w:t xml:space="preserve">确保系统稳定运行 </w:t>
-      </w:r>
-    </w:p>
-    <w:p>
-      <w:pPr>
-        <w:pStyle w:val="TextBody"/>
-        <w:rPr/>
-      </w:pPr>
-      <w:r>
-        <w:rPr/>
-        <w:tab/>
-      </w:r>
-      <w:r>
-        <w:rPr/>
-        <w:t>该项目让我们团队积累了构建音乐类</w:t>
-      </w:r>
-      <w:r>
-        <w:rPr/>
-        <w:t>Web</w:t>
-      </w:r>
-      <w:r>
-        <w:rPr/>
-        <w:t>应用的经验</w:t>
-      </w:r>
-      <w:r>
-        <w:rPr/>
-        <w:t>,</w:t>
-      </w:r>
-      <w:r>
-        <w:rPr/>
-        <w:t>尤其是掌握了</w:t>
-      </w:r>
-      <w:r>
-        <w:rPr/>
-        <w:t>Python/Django</w:t>
-      </w:r>
-      <w:r>
-        <w:rPr/>
-        <w:t>后端开发的技能</w:t>
-      </w:r>
-      <w:r>
-        <w:rPr/>
-        <w:t>,</w:t>
-      </w:r>
-      <w:r>
-        <w:rPr/>
-        <w:t>以及使用</w:t>
-      </w:r>
-      <w:r>
-        <w:rPr/>
-        <w:t>React</w:t>
-      </w:r>
-      <w:r>
-        <w:rPr/>
-        <w:t>构建复杂前端的能力。这为我们基于类似技术栈开发温控计费系统提供了坚实基础。我们有信心能够应用这些经验</w:t>
-      </w:r>
-      <w:r>
-        <w:rPr/>
-        <w:t>,</w:t>
-      </w:r>
-      <w:r>
-        <w:rPr/>
-        <w:t>完成当前项目的开发任务。</w:t>
-      </w:r>
-    </w:p>
-    <w:p>
-      <w:pPr>
-        <w:pStyle w:val="TextBody"/>
-        <w:tabs>
-          <w:tab w:val="clear" w:pos="420"/>
-          <w:tab w:val="left" w:pos="0" w:leader="none"/>
-        </w:tabs>
-        <w:spacing w:before="0" w:after="0"/>
-        <w:ind w:hanging="0"/>
-        <w:rPr/>
-      </w:pPr>
-      <w:r>
-        <w:rPr/>
-      </w:r>
-    </w:p>
-    <w:p>
-      <w:pPr>
-        <w:pStyle w:val="TextBody"/>
-        <w:numPr>
-          <w:ilvl w:val="0"/>
-          <w:numId w:val="0"/>
-        </w:numPr>
-        <w:tabs>
-          <w:tab w:val="clear" w:pos="420"/>
-          <w:tab w:val="left" w:pos="0" w:leader="none"/>
-        </w:tabs>
-        <w:ind w:left="426" w:hanging="0"/>
-        <w:rPr>
-          <w:rStyle w:val="Strong"/>
-        </w:rPr>
-      </w:pPr>
-      <w:r>
-        <w:rPr/>
-      </w:r>
-    </w:p>
-    <w:p>
-      <w:pPr>
-        <w:pStyle w:val="TextBody"/>
-        <w:rPr>
-          <w:rStyle w:val="Strong"/>
-          <w:rFonts w:ascii="仿宋" w:hAnsi="仿宋" w:eastAsia="仿宋"/>
-          <w:color w:val="000000"/>
-        </w:rPr>
-      </w:pPr>
-      <w:r>
-        <w:rPr>
-          <w:rFonts w:eastAsia="仿宋" w:ascii="仿宋" w:hAnsi="仿宋"/>
-          <w:color w:val="000000"/>
-        </w:rPr>
-      </w:r>
-    </w:p>
-    <w:p>
-      <w:pPr>
-        <w:pStyle w:val="Heading2"/>
-        <w:rPr>
-          <w:lang w:eastAsia="zh-CN"/>
-        </w:rPr>
-      </w:pPr>
-      <w:bookmarkStart w:id="11" w:name="_Toc25215"/>
-      <w:r>
-        <w:rPr>
-          <w:lang w:eastAsia="zh-CN"/>
-        </w:rPr>
-        <w:t>完成任务可行性</w:t>
-      </w:r>
-      <w:bookmarkEnd w:id="11"/>
-    </w:p>
-    <w:p>
-      <w:pPr>
-        <w:pStyle w:val="TextBody"/>
-        <w:rPr/>
-      </w:pPr>
-      <w:r>
-        <w:rPr/>
-        <w:tab/>
-      </w:r>
-      <w:r>
-        <w:rPr/>
-        <w:t>经过分析</w:t>
-      </w:r>
-      <w:r>
-        <w:rPr/>
-        <w:t>,</w:t>
-      </w:r>
-      <w:r>
-        <w:rPr/>
-        <w:t>我们认为温控计费系统开发任务完全可行。理由如下</w:t>
-      </w:r>
-      <w:r>
-        <w:rPr/>
-        <w:t>:</w:t>
+        <w:t xml:space="preserve">技术上可行 </w:t>
       </w:r>
     </w:p>
     <w:p>
@@ -3355,18 +3051,96 @@
           <w:tab w:val="clear" w:pos="420"/>
           <w:tab w:val="left" w:pos="0" w:leader="none"/>
         </w:tabs>
+        <w:spacing w:before="0" w:after="0"/>
         <w:ind w:left="709" w:hanging="283"/>
-        <w:rPr>
-          <w:b/>
-          <w:bCs/>
-        </w:rPr>
-      </w:pPr>
-      <w:r>
-        <w:rPr>
-          <w:b/>
-          <w:bCs/>
-        </w:rPr>
-        <w:t xml:space="preserve">技术上可行 </w:t>
+        <w:rPr/>
+      </w:pPr>
+      <w:r>
+        <w:rPr/>
+        <w:t>本团队对</w:t>
+      </w:r>
+      <w:r>
+        <w:rPr/>
+        <w:t>React</w:t>
+      </w:r>
+      <w:r>
+        <w:rPr/>
+        <w:t>、</w:t>
+      </w:r>
+      <w:r>
+        <w:rPr/>
+        <w:t>Django</w:t>
+      </w:r>
+      <w:r>
+        <w:rPr/>
+        <w:t xml:space="preserve">等技术栈有成功运用经验 </w:t>
+      </w:r>
+    </w:p>
+    <w:p>
+      <w:pPr>
+        <w:pStyle w:val="TextBody"/>
+        <w:numPr>
+          <w:ilvl w:val="0"/>
+          <w:numId w:val="13"/>
+        </w:numPr>
+        <w:tabs>
+          <w:tab w:val="clear" w:pos="420"/>
+          <w:tab w:val="left" w:pos="0" w:leader="none"/>
+        </w:tabs>
+        <w:spacing w:before="0" w:after="0"/>
+        <w:ind w:left="709" w:hanging="283"/>
+        <w:rPr/>
+      </w:pPr>
+      <w:r>
+        <w:rPr/>
+        <w:t>4</w:t>
+      </w:r>
+      <w:r>
+        <w:rPr/>
+        <w:t>人分工明确</w:t>
+      </w:r>
+      <w:r>
+        <w:rPr/>
+        <w:t>,</w:t>
+      </w:r>
+      <w:r>
+        <w:rPr/>
+        <w:t xml:space="preserve">均具备所需技能 </w:t>
+      </w:r>
+    </w:p>
+    <w:p>
+      <w:pPr>
+        <w:pStyle w:val="TextBody"/>
+        <w:numPr>
+          <w:ilvl w:val="0"/>
+          <w:numId w:val="13"/>
+        </w:numPr>
+        <w:tabs>
+          <w:tab w:val="clear" w:pos="420"/>
+          <w:tab w:val="left" w:pos="0" w:leader="none"/>
+        </w:tabs>
+        <w:ind w:left="709" w:hanging="283"/>
+        <w:rPr/>
+      </w:pPr>
+      <w:r>
+        <w:rPr/>
+        <w:t>会使用</w:t>
+      </w:r>
+      <w:r>
+        <w:rPr/>
+        <w:t>Git</w:t>
+      </w:r>
+      <w:r>
+        <w:rPr/>
+        <w:t>进行版本控制</w:t>
+      </w:r>
+      <w:r>
+        <w:rPr/>
+        <w:t>,</w:t>
+      </w:r>
+      <w:r>
+        <w:rPr/>
+        <w:t xml:space="preserve">确保代码质量 </w:t>
       </w:r>
     </w:p>
     <w:p>
@@ -3380,96 +3154,18 @@
           <w:tab w:val="clear" w:pos="420"/>
           <w:tab w:val="left" w:pos="0" w:leader="none"/>
         </w:tabs>
-        <w:spacing w:before="0" w:after="0"/>
         <w:ind w:left="709" w:hanging="283"/>
-        <w:rPr/>
-      </w:pPr>
-      <w:r>
-        <w:rPr/>
-        <w:t>本团队对</w:t>
-      </w:r>
-      <w:r>
-        <w:rPr/>
-        <w:t>React</w:t>
-      </w:r>
-      <w:r>
-        <w:rPr/>
-        <w:t>、</w:t>
-      </w:r>
-      <w:r>
-        <w:rPr/>
-        <w:t>Django</w:t>
-      </w:r>
-      <w:r>
-        <w:rPr/>
-        <w:t xml:space="preserve">等技术栈有成功运用经验 </w:t>
-      </w:r>
-    </w:p>
-    <w:p>
-      <w:pPr>
-        <w:pStyle w:val="TextBody"/>
-        <w:numPr>
-          <w:ilvl w:val="0"/>
-          <w:numId w:val="14"/>
-        </w:numPr>
-        <w:tabs>
-          <w:tab w:val="clear" w:pos="420"/>
-          <w:tab w:val="left" w:pos="0" w:leader="none"/>
-        </w:tabs>
-        <w:spacing w:before="0" w:after="0"/>
-        <w:ind w:left="709" w:hanging="283"/>
-        <w:rPr/>
-      </w:pPr>
-      <w:r>
-        <w:rPr/>
-        <w:t>4</w:t>
-      </w:r>
-      <w:r>
-        <w:rPr/>
-        <w:t>人分工明确</w:t>
-      </w:r>
-      <w:r>
-        <w:rPr/>
-        <w:t>,</w:t>
-      </w:r>
-      <w:r>
-        <w:rPr/>
-        <w:t xml:space="preserve">均具备所需技能 </w:t>
-      </w:r>
-    </w:p>
-    <w:p>
-      <w:pPr>
-        <w:pStyle w:val="TextBody"/>
-        <w:numPr>
-          <w:ilvl w:val="0"/>
-          <w:numId w:val="14"/>
-        </w:numPr>
-        <w:tabs>
-          <w:tab w:val="clear" w:pos="420"/>
-          <w:tab w:val="left" w:pos="0" w:leader="none"/>
-        </w:tabs>
-        <w:ind w:left="709" w:hanging="283"/>
-        <w:rPr/>
-      </w:pPr>
-      <w:r>
-        <w:rPr/>
-        <w:t>会使用</w:t>
-      </w:r>
-      <w:r>
-        <w:rPr/>
-        <w:t>Git</w:t>
-      </w:r>
-      <w:r>
-        <w:rPr/>
-        <w:t>进行版本控制</w:t>
-      </w:r>
-      <w:r>
-        <w:rPr/>
-        <w:t>,</w:t>
-      </w:r>
-      <w:r>
-        <w:rPr/>
-        <w:t xml:space="preserve">确保代码质量 </w:t>
+        <w:rPr>
+          <w:b/>
+          <w:bCs/>
+        </w:rPr>
+      </w:pPr>
+      <w:r>
+        <w:rPr>
+          <w:b/>
+          <w:bCs/>
+        </w:rPr>
+        <w:t xml:space="preserve">时间上可行 </w:t>
       </w:r>
     </w:p>
     <w:p>
@@ -3483,18 +3179,92 @@
           <w:tab w:val="clear" w:pos="420"/>
           <w:tab w:val="left" w:pos="0" w:leader="none"/>
         </w:tabs>
+        <w:spacing w:before="0" w:after="0"/>
         <w:ind w:left="709" w:hanging="283"/>
-        <w:rPr>
-          <w:b/>
-          <w:bCs/>
-        </w:rPr>
-      </w:pPr>
-      <w:r>
-        <w:rPr>
-          <w:b/>
-          <w:bCs/>
-        </w:rPr>
-        <w:t xml:space="preserve">时间上可行 </w:t>
+        <w:rPr/>
+      </w:pPr>
+      <w:r>
+        <w:rPr/>
+        <w:t>明确系统功能优先级</w:t>
+      </w:r>
+      <w:r>
+        <w:rPr/>
+        <w:t>,</w:t>
+      </w:r>
+      <w:r>
+        <w:rPr/>
+        <w:t xml:space="preserve">确保核心功能顺利完成 </w:t>
+      </w:r>
+    </w:p>
+    <w:p>
+      <w:pPr>
+        <w:pStyle w:val="TextBody"/>
+        <w:numPr>
+          <w:ilvl w:val="0"/>
+          <w:numId w:val="15"/>
+        </w:numPr>
+        <w:tabs>
+          <w:tab w:val="clear" w:pos="420"/>
+          <w:tab w:val="left" w:pos="0" w:leader="none"/>
+        </w:tabs>
+        <w:spacing w:before="0" w:after="0"/>
+        <w:ind w:left="709" w:hanging="283"/>
+        <w:rPr/>
+      </w:pPr>
+      <w:r>
+        <w:rPr/>
+        <w:t>采用敏捷开发</w:t>
+      </w:r>
+      <w:r>
+        <w:rPr/>
+        <w:t>,</w:t>
+      </w:r>
+      <w:r>
+        <w:rPr/>
+        <w:t>每</w:t>
+      </w:r>
+      <w:r>
+        <w:rPr/>
+        <w:t>2</w:t>
+      </w:r>
+      <w:r>
+        <w:rPr/>
+        <w:t>周一个</w:t>
+      </w:r>
+      <w:r>
+        <w:rPr/>
+        <w:t xml:space="preserve">Sprint </w:t>
+      </w:r>
+    </w:p>
+    <w:p>
+      <w:pPr>
+        <w:pStyle w:val="TextBody"/>
+        <w:numPr>
+          <w:ilvl w:val="0"/>
+          <w:numId w:val="15"/>
+        </w:numPr>
+        <w:tabs>
+          <w:tab w:val="clear" w:pos="420"/>
+          <w:tab w:val="left" w:pos="0" w:leader="none"/>
+        </w:tabs>
+        <w:ind w:left="709" w:hanging="283"/>
+        <w:rPr/>
+      </w:pPr>
+      <w:r>
+        <w:rPr/>
+        <w:t>Sprint</w:t>
+      </w:r>
+      <w:r>
+        <w:rPr/>
+        <w:t>内详细规划每周任务</w:t>
+      </w:r>
+      <w:r>
+        <w:rPr/>
+        <w:t>, tracking</w:t>
+      </w:r>
+      <w:r>
+        <w:rPr/>
+        <w:t xml:space="preserve">进度 </w:t>
       </w:r>
     </w:p>
     <w:p>
@@ -3508,92 +3278,15 @@
           <w:tab w:val="clear" w:pos="420"/>
           <w:tab w:val="left" w:pos="0" w:leader="none"/>
         </w:tabs>
-        <w:spacing w:before="0" w:after="0"/>
         <w:ind w:left="709" w:hanging="283"/>
         <w:rPr/>
       </w:pPr>
       <w:r>
-        <w:rPr/>
-        <w:t>明确系统功能优先级</w:t>
-      </w:r>
-      <w:r>
-        <w:rPr/>
-        <w:t>,</w:t>
-      </w:r>
-      <w:r>
-        <w:rPr/>
-        <w:t xml:space="preserve">确保核心功能顺利完成 </w:t>
-      </w:r>
-    </w:p>
-    <w:p>
-      <w:pPr>
-        <w:pStyle w:val="TextBody"/>
-        <w:numPr>
-          <w:ilvl w:val="0"/>
-          <w:numId w:val="16"/>
-        </w:numPr>
-        <w:tabs>
-          <w:tab w:val="clear" w:pos="420"/>
-          <w:tab w:val="left" w:pos="0" w:leader="none"/>
-        </w:tabs>
-        <w:spacing w:before="0" w:after="0"/>
-        <w:ind w:left="709" w:hanging="283"/>
-        <w:rPr/>
-      </w:pPr>
-      <w:r>
-        <w:rPr/>
-        <w:t>采用敏捷开发</w:t>
-      </w:r>
-      <w:r>
-        <w:rPr/>
-        <w:t>,</w:t>
-      </w:r>
-      <w:r>
-        <w:rPr/>
-        <w:t>每</w:t>
-      </w:r>
-      <w:r>
-        <w:rPr/>
-        <w:t>2</w:t>
-      </w:r>
-      <w:r>
-        <w:rPr/>
-        <w:t>周一个</w:t>
-      </w:r>
-      <w:r>
-        <w:rPr/>
-        <w:t xml:space="preserve">Sprint </w:t>
-      </w:r>
-    </w:p>
-    <w:p>
-      <w:pPr>
-        <w:pStyle w:val="TextBody"/>
-        <w:numPr>
-          <w:ilvl w:val="0"/>
-          <w:numId w:val="16"/>
-        </w:numPr>
-        <w:tabs>
-          <w:tab w:val="clear" w:pos="420"/>
-          <w:tab w:val="left" w:pos="0" w:leader="none"/>
-        </w:tabs>
-        <w:ind w:left="709" w:hanging="283"/>
-        <w:rPr/>
-      </w:pPr>
-      <w:r>
-        <w:rPr/>
-        <w:t>Sprint</w:t>
-      </w:r>
-      <w:r>
-        <w:rPr/>
-        <w:t>内详细规划每周任务</w:t>
-      </w:r>
-      <w:r>
-        <w:rPr/>
-        <w:t>, tracking</w:t>
-      </w:r>
-      <w:r>
-        <w:rPr/>
-        <w:t xml:space="preserve">进度 </w:t>
+        <w:rPr>
+          <w:b/>
+          <w:bCs/>
+        </w:rPr>
+        <w:t xml:space="preserve">风险控制 </w:t>
       </w:r>
     </w:p>
     <w:p>
@@ -3607,15 +3300,88 @@
           <w:tab w:val="clear" w:pos="420"/>
           <w:tab w:val="left" w:pos="0" w:leader="none"/>
         </w:tabs>
+        <w:spacing w:before="0" w:after="0"/>
         <w:ind w:left="709" w:hanging="283"/>
         <w:rPr/>
       </w:pPr>
       <w:r>
-        <w:rPr>
-          <w:b/>
-          <w:bCs/>
-        </w:rPr>
-        <w:t xml:space="preserve">风险控制 </w:t>
+        <w:rPr/>
+        <w:t>评估可能的技术风险</w:t>
+      </w:r>
+      <w:r>
+        <w:rPr/>
+        <w:t>,</w:t>
+      </w:r>
+      <w:r>
+        <w:rPr/>
+        <w:t>并提前研究解决方案</w:t>
+      </w:r>
+    </w:p>
+    <w:p>
+      <w:pPr>
+        <w:pStyle w:val="TextBody"/>
+        <w:numPr>
+          <w:ilvl w:val="0"/>
+          <w:numId w:val="17"/>
+        </w:numPr>
+        <w:tabs>
+          <w:tab w:val="clear" w:pos="420"/>
+          <w:tab w:val="left" w:pos="0" w:leader="none"/>
+        </w:tabs>
+        <w:spacing w:before="0" w:after="0"/>
+        <w:ind w:left="709" w:hanging="283"/>
+        <w:rPr/>
+      </w:pPr>
+      <w:r>
+        <w:rPr/>
+        <w:t>设置代码</w:t>
+      </w:r>
+      <w:r>
+        <w:rPr/>
+        <w:t>review</w:t>
+      </w:r>
+      <w:r>
+        <w:rPr/>
+        <w:t>流程</w:t>
+      </w:r>
+      <w:r>
+        <w:rPr/>
+        <w:t>,</w:t>
+      </w:r>
+      <w:r>
+        <w:rPr/>
+        <w:t>减少</w:t>
+      </w:r>
+      <w:r>
+        <w:rPr/>
+        <w:t xml:space="preserve">bug </w:t>
+      </w:r>
+    </w:p>
+    <w:p>
+      <w:pPr>
+        <w:pStyle w:val="TextBody"/>
+        <w:numPr>
+          <w:ilvl w:val="0"/>
+          <w:numId w:val="17"/>
+        </w:numPr>
+        <w:tabs>
+          <w:tab w:val="clear" w:pos="420"/>
+          <w:tab w:val="left" w:pos="0" w:leader="none"/>
+        </w:tabs>
+        <w:ind w:left="709" w:hanging="283"/>
+        <w:rPr/>
+      </w:pPr>
+      <w:r>
+        <w:rPr/>
+        <w:t>测试覆盖率不低于</w:t>
+      </w:r>
+      <w:r>
+        <w:rPr/>
+        <w:t>90%,</w:t>
+      </w:r>
+      <w:r>
+        <w:rPr/>
+        <w:t xml:space="preserve">确保系统稳定 </w:t>
       </w:r>
     </w:p>
     <w:p>
@@ -3629,88 +3395,18 @@
           <w:tab w:val="clear" w:pos="420"/>
           <w:tab w:val="left" w:pos="0" w:leader="none"/>
         </w:tabs>
-        <w:spacing w:before="0" w:after="0"/>
         <w:ind w:left="709" w:hanging="283"/>
-        <w:rPr/>
-      </w:pPr>
-      <w:r>
-        <w:rPr/>
-        <w:t>评估可能的技术风险</w:t>
-      </w:r>
-      <w:r>
-        <w:rPr/>
-        <w:t>,</w:t>
-      </w:r>
-      <w:r>
-        <w:rPr/>
-        <w:t>并提前研究解决方案</w:t>
-      </w:r>
-    </w:p>
-    <w:p>
-      <w:pPr>
-        <w:pStyle w:val="TextBody"/>
-        <w:numPr>
-          <w:ilvl w:val="0"/>
-          <w:numId w:val="18"/>
-        </w:numPr>
-        <w:tabs>
-          <w:tab w:val="clear" w:pos="420"/>
-          <w:tab w:val="left" w:pos="0" w:leader="none"/>
-        </w:tabs>
-        <w:spacing w:before="0" w:after="0"/>
-        <w:ind w:left="709" w:hanging="283"/>
-        <w:rPr/>
-      </w:pPr>
-      <w:r>
-        <w:rPr/>
-        <w:t>设置代码</w:t>
-      </w:r>
-      <w:r>
-        <w:rPr/>
-        <w:t>review</w:t>
-      </w:r>
-      <w:r>
-        <w:rPr/>
-        <w:t>流程</w:t>
-      </w:r>
-      <w:r>
-        <w:rPr/>
-        <w:t>,</w:t>
-      </w:r>
-      <w:r>
-        <w:rPr/>
-        <w:t>减少</w:t>
-      </w:r>
-      <w:r>
-        <w:rPr/>
-        <w:t xml:space="preserve">bug </w:t>
-      </w:r>
-    </w:p>
-    <w:p>
-      <w:pPr>
-        <w:pStyle w:val="TextBody"/>
-        <w:numPr>
-          <w:ilvl w:val="0"/>
-          <w:numId w:val="18"/>
-        </w:numPr>
-        <w:tabs>
-          <w:tab w:val="clear" w:pos="420"/>
-          <w:tab w:val="left" w:pos="0" w:leader="none"/>
-        </w:tabs>
-        <w:ind w:left="709" w:hanging="283"/>
-        <w:rPr/>
-      </w:pPr>
-      <w:r>
-        <w:rPr/>
-        <w:t>测试覆盖率不低于</w:t>
-      </w:r>
-      <w:r>
-        <w:rPr/>
-        <w:t>90%,</w:t>
-      </w:r>
-      <w:r>
-        <w:rPr/>
-        <w:t xml:space="preserve">确保系统稳定 </w:t>
+        <w:rPr>
+          <w:b/>
+          <w:bCs/>
+        </w:rPr>
+      </w:pPr>
+      <w:r>
+        <w:rPr>
+          <w:b/>
+          <w:bCs/>
+        </w:rPr>
+        <w:t xml:space="preserve">资源保障 </w:t>
       </w:r>
     </w:p>
     <w:p>
@@ -3724,18 +3420,13 @@
           <w:tab w:val="clear" w:pos="420"/>
           <w:tab w:val="left" w:pos="0" w:leader="none"/>
         </w:tabs>
+        <w:spacing w:before="0" w:after="0"/>
         <w:ind w:left="709" w:hanging="283"/>
-        <w:rPr>
-          <w:b/>
-          <w:bCs/>
-        </w:rPr>
-      </w:pPr>
-      <w:r>
-        <w:rPr>
-          <w:b/>
-          <w:bCs/>
-        </w:rPr>
-        <w:t xml:space="preserve">资源保障 </w:t>
+        <w:rPr/>
+      </w:pPr>
+      <w:r>
+        <w:rPr/>
+        <w:t xml:space="preserve">充分利用网络资源进行学习 </w:t>
       </w:r>
     </w:p>
     <w:p>
@@ -3743,7 +3434,7 @@
         <w:pStyle w:val="TextBody"/>
         <w:numPr>
           <w:ilvl w:val="0"/>
-          <w:numId w:val="20"/>
+          <w:numId w:val="19"/>
         </w:numPr>
         <w:tabs>
           <w:tab w:val="clear" w:pos="420"/>
@@ -3755,7 +3446,7 @@
       </w:pPr>
       <w:r>
         <w:rPr/>
-        <w:t xml:space="preserve">充分利用网络资源进行学习 </w:t>
+        <w:t xml:space="preserve">寻求老师的指导 </w:t>
       </w:r>
     </w:p>
     <w:p>
@@ -3763,38 +3454,48 @@
         <w:pStyle w:val="TextBody"/>
         <w:numPr>
           <w:ilvl w:val="0"/>
-          <w:numId w:val="20"/>
+          <w:numId w:val="19"/>
         </w:numPr>
         <w:tabs>
           <w:tab w:val="clear" w:pos="420"/>
           <w:tab w:val="left" w:pos="0" w:leader="none"/>
         </w:tabs>
-        <w:spacing w:before="0" w:after="0"/>
         <w:ind w:left="709" w:hanging="283"/>
         <w:rPr/>
       </w:pPr>
       <w:r>
         <w:rPr/>
-        <w:t xml:space="preserve">寻求老师的指导 </w:t>
+        <w:t xml:space="preserve">项目期间全体团队成员投入充足时间 </w:t>
       </w:r>
     </w:p>
     <w:p>
       <w:pPr>
         <w:pStyle w:val="TextBody"/>
-        <w:numPr>
-          <w:ilvl w:val="0"/>
-          <w:numId w:val="20"/>
-        </w:numPr>
-        <w:tabs>
-          <w:tab w:val="clear" w:pos="420"/>
-          <w:tab w:val="left" w:pos="0" w:leader="none"/>
-        </w:tabs>
-        <w:ind w:left="709" w:hanging="283"/>
-        <w:rPr/>
-      </w:pPr>
-      <w:r>
-        <w:rPr/>
-        <w:t xml:space="preserve">项目期间全体团队成员投入充足时间 </w:t>
+        <w:rPr/>
+      </w:pPr>
+      <w:r>
+        <w:rPr/>
+        <w:tab/>
+      </w:r>
+      <w:r>
+        <w:rPr/>
+        <w:t>我们小组角色划分明确，采用敏捷开发方法，确保有效交付产出。根据项目小组现有成员能力与课程作业要求评估，我们有信心在</w:t>
+      </w:r>
+      <w:r>
+        <w:rPr/>
+        <w:t>2-3</w:t>
+      </w:r>
+      <w:r>
+        <w:rPr/>
+        <w:t>次作业验收内交付一个功能完整、质量优良的温控计费系统</w:t>
+      </w:r>
+      <w:r>
+        <w:rPr/>
+        <w:t>,</w:t>
+      </w:r>
+      <w:r>
+        <w:rPr/>
+        <w:t>完成课程作业要求。</w:t>
       </w:r>
     </w:p>
     <w:p>
@@ -3804,31 +3505,6 @@
       </w:pPr>
       <w:r>
         <w:rPr/>
-        <w:t>总之</w:t>
-      </w:r>
-      <w:r>
-        <w:rPr/>
-        <w:t>,</w:t>
-      </w:r>
-      <w:r>
-        <w:rPr/>
-        <w:t>在技术、时间、风险、资源等方面我们都做了充分准备</w:t>
-      </w:r>
-      <w:r>
-        <w:rPr/>
-        <w:t>,</w:t>
-      </w:r>
-      <w:r>
-        <w:rPr/>
-        <w:t>有信心按期交付高质量的温控计费系统。我们期待与客户密切配合</w:t>
-      </w:r>
-      <w:r>
-        <w:rPr/>
-        <w:t>,</w:t>
-      </w:r>
-      <w:r>
-        <w:rPr/>
-        <w:t>开发出真正符合需求的成果。</w:t>
       </w:r>
     </w:p>
     <w:p>
@@ -4138,257 +3814,259 @@
       <w:lvlJc w:val="left"/>
       <w:pPr>
         <w:tabs>
-          <w:tab w:val="num" w:pos="709"/>
-        </w:tabs>
-        <w:ind w:left="709" w:hanging="283"/>
+          <w:tab w:val="num" w:pos="720"/>
+        </w:tabs>
+        <w:ind w:left="720" w:hanging="360"/>
       </w:pPr>
       <w:rPr/>
     </w:lvl>
     <w:lvl w:ilvl="1">
       <w:start w:val="1"/>
-      <w:numFmt w:val="bullet"/>
-      <w:lvlText w:val=""/>
-      <w:lvlJc w:val="left"/>
-      <w:pPr>
-        <w:tabs>
-          <w:tab w:val="num" w:pos="1418"/>
-        </w:tabs>
-        <w:ind w:left="1418" w:hanging="283"/>
-      </w:pPr>
-      <w:rPr>
-        <w:rFonts w:ascii="Symbol" w:hAnsi="Symbol" w:cs="Symbol" w:hint="default"/>
-      </w:rPr>
+      <w:numFmt w:val="decimal"/>
+      <w:lvlText w:val="%2."/>
+      <w:lvlJc w:val="left"/>
+      <w:pPr>
+        <w:tabs>
+          <w:tab w:val="num" w:pos="1080"/>
+        </w:tabs>
+        <w:ind w:left="1080" w:hanging="360"/>
+      </w:pPr>
+      <w:rPr/>
     </w:lvl>
     <w:lvl w:ilvl="2">
       <w:start w:val="1"/>
-      <w:numFmt w:val="bullet"/>
-      <w:lvlText w:val=""/>
-      <w:lvlJc w:val="left"/>
-      <w:pPr>
-        <w:tabs>
-          <w:tab w:val="num" w:pos="2127"/>
-        </w:tabs>
-        <w:ind w:left="2127" w:hanging="283"/>
-      </w:pPr>
-      <w:rPr>
-        <w:rFonts w:ascii="Symbol" w:hAnsi="Symbol" w:cs="Symbol" w:hint="default"/>
-      </w:rPr>
+      <w:numFmt w:val="decimal"/>
+      <w:lvlText w:val="%3."/>
+      <w:lvlJc w:val="left"/>
+      <w:pPr>
+        <w:tabs>
+          <w:tab w:val="num" w:pos="1440"/>
+        </w:tabs>
+        <w:ind w:left="1440" w:hanging="360"/>
+      </w:pPr>
+      <w:rPr/>
     </w:lvl>
     <w:lvl w:ilvl="3">
       <w:start w:val="1"/>
-      <w:numFmt w:val="bullet"/>
-      <w:lvlText w:val=""/>
-      <w:lvlJc w:val="left"/>
-      <w:pPr>
-        <w:tabs>
-          <w:tab w:val="num" w:pos="2836"/>
-        </w:tabs>
-        <w:ind w:left="2836" w:hanging="283"/>
-      </w:pPr>
-      <w:rPr>
-        <w:rFonts w:ascii="Symbol" w:hAnsi="Symbol" w:cs="Symbol" w:hint="default"/>
-      </w:rPr>
+      <w:numFmt w:val="decimal"/>
+      <w:lvlText w:val="%4."/>
+      <w:lvlJc w:val="left"/>
+      <w:pPr>
+        <w:tabs>
+          <w:tab w:val="num" w:pos="1800"/>
+        </w:tabs>
+        <w:ind w:left="1800" w:hanging="360"/>
+      </w:pPr>
+      <w:rPr/>
     </w:lvl>
     <w:lvl w:ilvl="4">
       <w:start w:val="1"/>
-      <w:numFmt w:val="bullet"/>
-      <w:lvlText w:val=""/>
-      <w:lvlJc w:val="left"/>
-      <w:pPr>
-        <w:tabs>
-          <w:tab w:val="num" w:pos="3545"/>
-        </w:tabs>
-        <w:ind w:left="3545" w:hanging="283"/>
-      </w:pPr>
-      <w:rPr>
-        <w:rFonts w:ascii="Symbol" w:hAnsi="Symbol" w:cs="Symbol" w:hint="default"/>
-      </w:rPr>
+      <w:numFmt w:val="decimal"/>
+      <w:lvlText w:val="%5."/>
+      <w:lvlJc w:val="left"/>
+      <w:pPr>
+        <w:tabs>
+          <w:tab w:val="num" w:pos="2160"/>
+        </w:tabs>
+        <w:ind w:left="2160" w:hanging="360"/>
+      </w:pPr>
+      <w:rPr/>
     </w:lvl>
     <w:lvl w:ilvl="5">
       <w:start w:val="1"/>
-      <w:numFmt w:val="bullet"/>
-      <w:lvlText w:val=""/>
-      <w:lvlJc w:val="left"/>
-      <w:pPr>
-        <w:tabs>
-          <w:tab w:val="num" w:pos="4254"/>
-        </w:tabs>
-        <w:ind w:left="4254" w:hanging="283"/>
-      </w:pPr>
-      <w:rPr>
-        <w:rFonts w:ascii="Symbol" w:hAnsi="Symbol" w:cs="Symbol" w:hint="default"/>
-      </w:rPr>
+      <w:numFmt w:val="decimal"/>
+      <w:lvlText w:val="%6."/>
+      <w:lvlJc w:val="left"/>
+      <w:pPr>
+        <w:tabs>
+          <w:tab w:val="num" w:pos="2520"/>
+        </w:tabs>
+        <w:ind w:left="2520" w:hanging="360"/>
+      </w:pPr>
+      <w:rPr/>
     </w:lvl>
     <w:lvl w:ilvl="6">
       <w:start w:val="1"/>
-      <w:numFmt w:val="bullet"/>
-      <w:lvlText w:val=""/>
-      <w:lvlJc w:val="left"/>
-      <w:pPr>
-        <w:tabs>
-          <w:tab w:val="num" w:pos="4963"/>
-        </w:tabs>
-        <w:ind w:left="4963" w:hanging="283"/>
-      </w:pPr>
-      <w:rPr>
-        <w:rFonts w:ascii="Symbol" w:hAnsi="Symbol" w:cs="Symbol" w:hint="default"/>
-      </w:rPr>
+      <w:numFmt w:val="decimal"/>
+      <w:lvlText w:val="%7."/>
+      <w:lvlJc w:val="left"/>
+      <w:pPr>
+        <w:tabs>
+          <w:tab w:val="num" w:pos="2880"/>
+        </w:tabs>
+        <w:ind w:left="2880" w:hanging="360"/>
+      </w:pPr>
+      <w:rPr/>
     </w:lvl>
     <w:lvl w:ilvl="7">
       <w:start w:val="1"/>
-      <w:numFmt w:val="bullet"/>
-      <w:lvlText w:val=""/>
-      <w:lvlJc w:val="left"/>
-      <w:pPr>
-        <w:tabs>
-          <w:tab w:val="num" w:pos="5672"/>
-        </w:tabs>
-        <w:ind w:left="5672" w:hanging="283"/>
-      </w:pPr>
-      <w:rPr>
-        <w:rFonts w:ascii="Symbol" w:hAnsi="Symbol" w:cs="Symbol" w:hint="default"/>
-      </w:rPr>
+      <w:numFmt w:val="decimal"/>
+      <w:lvlText w:val="%8."/>
+      <w:lvlJc w:val="left"/>
+      <w:pPr>
+        <w:tabs>
+          <w:tab w:val="num" w:pos="3240"/>
+        </w:tabs>
+        <w:ind w:left="3240" w:hanging="360"/>
+      </w:pPr>
+      <w:rPr/>
     </w:lvl>
     <w:lvl w:ilvl="8">
       <w:start w:val="1"/>
-      <w:numFmt w:val="bullet"/>
-      <w:lvlText w:val=""/>
-      <w:lvlJc w:val="left"/>
-      <w:pPr>
-        <w:tabs>
-          <w:tab w:val="num" w:pos="6381"/>
-        </w:tabs>
-        <w:ind w:left="6381" w:hanging="283"/>
-      </w:pPr>
-      <w:rPr>
-        <w:rFonts w:ascii="Symbol" w:hAnsi="Symbol" w:cs="Symbol" w:hint="default"/>
-      </w:rPr>
+      <w:numFmt w:val="decimal"/>
+      <w:lvlText w:val="%9."/>
+      <w:lvlJc w:val="left"/>
+      <w:pPr>
+        <w:tabs>
+          <w:tab w:val="num" w:pos="3600"/>
+        </w:tabs>
+        <w:ind w:left="3600" w:hanging="360"/>
+      </w:pPr>
+      <w:rPr/>
     </w:lvl>
   </w:abstractNum>
   <w:abstractNum w:abstractNumId="3">
     <w:lvl w:ilvl="0">
       <w:start w:val="1"/>
-      <w:numFmt w:val="decimal"/>
-      <w:lvlText w:val="%1."/>
-      <w:lvlJc w:val="left"/>
-      <w:pPr>
-        <w:tabs>
-          <w:tab w:val="num" w:pos="720"/>
-        </w:tabs>
-        <w:ind w:left="720" w:hanging="360"/>
-      </w:pPr>
-      <w:rPr/>
+      <w:numFmt w:val="bullet"/>
+      <w:lvlText w:val=""/>
+      <w:lvlJc w:val="left"/>
+      <w:pPr>
+        <w:tabs>
+          <w:tab w:val="num" w:pos="709"/>
+        </w:tabs>
+        <w:ind w:left="709" w:hanging="283"/>
+      </w:pPr>
+      <w:rPr>
+        <w:rFonts w:ascii="Symbol" w:hAnsi="Symbol" w:cs="Symbol" w:hint="default"/>
+      </w:rPr>
     </w:lvl>
     <w:lvl w:ilvl="1">
       <w:start w:val="1"/>
-      <w:numFmt w:val="decimal"/>
-      <w:lvlText w:val="%2."/>
-      <w:lvlJc w:val="left"/>
-      <w:pPr>
-        <w:tabs>
-          <w:tab w:val="num" w:pos="1080"/>
-        </w:tabs>
-        <w:ind w:left="1080" w:hanging="360"/>
-      </w:pPr>
-      <w:rPr/>
+      <w:numFmt w:val="bullet"/>
+      <w:lvlText w:val=""/>
+      <w:lvlJc w:val="left"/>
+      <w:pPr>
+        <w:tabs>
+          <w:tab w:val="num" w:pos="1418"/>
+        </w:tabs>
+        <w:ind w:left="1418" w:hanging="283"/>
+      </w:pPr>
+      <w:rPr>
+        <w:rFonts w:ascii="Symbol" w:hAnsi="Symbol" w:cs="Symbol" w:hint="default"/>
+      </w:rPr>
     </w:lvl>
     <w:lvl w:ilvl="2">
       <w:start w:val="1"/>
-      <w:numFmt w:val="decimal"/>
-      <w:lvlText w:val="%3."/>
-      <w:lvlJc w:val="left"/>
-      <w:pPr>
-        <w:tabs>
-          <w:tab w:val="num" w:pos="1440"/>
-        </w:tabs>
-        <w:ind w:left="1440" w:hanging="360"/>
-      </w:pPr>
-      <w:rPr/>
+      <w:numFmt w:val="bullet"/>
+      <w:lvlText w:val=""/>
+      <w:lvlJc w:val="left"/>
+      <w:pPr>
+        <w:tabs>
+          <w:tab w:val="num" w:pos="2127"/>
+        </w:tabs>
+        <w:ind w:left="2127" w:hanging="283"/>
+      </w:pPr>
+      <w:rPr>
+        <w:rFonts w:ascii="Symbol" w:hAnsi="Symbol" w:cs="Symbol" w:hint="default"/>
+      </w:rPr>
     </w:lvl>
     <w:lvl w:ilvl="3">
       <w:start w:val="1"/>
-      <w:numFmt w:val="decimal"/>
-      <w:lvlText w:val="%4."/>
-      <w:lvlJc w:val="left"/>
-      <w:pPr>
-        <w:tabs>
-          <w:tab w:val="num" w:pos="1800"/>
-        </w:tabs>
-        <w:ind w:left="1800" w:hanging="360"/>
-      </w:pPr>
-      <w:rPr/>
+      <w:numFmt w:val="bullet"/>
+      <w:lvlText w:val=""/>
+      <w:lvlJc w:val="left"/>
+      <w:pPr>
+        <w:tabs>
+          <w:tab w:val="num" w:pos="2836"/>
+        </w:tabs>
+        <w:ind w:left="2836" w:hanging="283"/>
+      </w:pPr>
+      <w:rPr>
+        <w:rFonts w:ascii="Symbol" w:hAnsi="Symbol" w:cs="Symbol" w:hint="default"/>
+      </w:rPr>
     </w:lvl>
     <w:lvl w:ilvl="4">
       <w:start w:val="1"/>
-      <w:numFmt w:val="decimal"/>
-      <w:lvlText w:val="%5."/>
-      <w:lvlJc w:val="left"/>
-      <w:pPr>
-        <w:tabs>
-          <w:tab w:val="num" w:pos="2160"/>
-        </w:tabs>
-        <w:ind w:left="2160" w:hanging="360"/>
-      </w:pPr>
-      <w:rPr/>
+      <w:numFmt w:val="bullet"/>
+      <w:lvlText w:val=""/>
+      <w:lvlJc w:val="left"/>
+      <w:pPr>
+        <w:tabs>
+          <w:tab w:val="num" w:pos="3545"/>
+        </w:tabs>
+        <w:ind w:left="3545" w:hanging="283"/>
+      </w:pPr>
+      <w:rPr>
+        <w:rFonts w:ascii="Symbol" w:hAnsi="Symbol" w:cs="Symbol" w:hint="default"/>
+      </w:rPr>
     </w:lvl>
     <w:lvl w:ilvl="5">
       <w:start w:val="1"/>
-      <w:numFmt w:val="decimal"/>
-      <w:lvlText w:val="%6."/>
-      <w:lvlJc w:val="left"/>
-      <w:pPr>
-        <w:tabs>
-          <w:tab w:val="num" w:pos="2520"/>
-        </w:tabs>
-        <w:ind w:left="2520" w:hanging="360"/>
-      </w:pPr>
-      <w:rPr/>
+      <w:numFmt w:val="bullet"/>
+      <w:lvlText w:val=""/>
+      <w:lvlJc w:val="left"/>
+      <w:pPr>
+        <w:tabs>
+          <w:tab w:val="num" w:pos="4254"/>
+        </w:tabs>
+        <w:ind w:left="4254" w:hanging="283"/>
+      </w:pPr>
+      <w:rPr>
+        <w:rFonts w:ascii="Symbol" w:hAnsi="Symbol" w:cs="Symbol" w:hint="default"/>
+      </w:rPr>
     </w:lvl>
     <w:lvl w:ilvl="6">
       <w:start w:val="1"/>
-      <w:numFmt w:val="decimal"/>
-      <w:lvlText w:val="%7."/>
-      <w:lvlJc w:val="left"/>
-      <w:pPr>
-        <w:tabs>
-          <w:tab w:val="num" w:pos="2880"/>
-        </w:tabs>
-        <w:ind w:left="2880" w:hanging="360"/>
-      </w:pPr>
-      <w:rPr/>
+      <w:numFmt w:val="bullet"/>
+      <w:lvlText w:val=""/>
+      <w:lvlJc w:val="left"/>
+      <w:pPr>
+        <w:tabs>
+          <w:tab w:val="num" w:pos="4963"/>
+        </w:tabs>
+        <w:ind w:left="4963" w:hanging="283"/>
+      </w:pPr>
+      <w:rPr>
+        <w:rFonts w:ascii="Symbol" w:hAnsi="Symbol" w:cs="Symbol" w:hint="default"/>
+      </w:rPr>
     </w:lvl>
     <w:lvl w:ilvl="7">
       <w:start w:val="1"/>
-      <w:numFmt w:val="decimal"/>
-      <w:lvlText w:val="%8."/>
-      <w:lvlJc w:val="left"/>
-      <w:pPr>
-        <w:tabs>
-          <w:tab w:val="num" w:pos="3240"/>
-        </w:tabs>
-        <w:ind w:left="3240" w:hanging="360"/>
-      </w:pPr>
-      <w:rPr/>
+      <w:numFmt w:val="bullet"/>
+      <w:lvlText w:val=""/>
+      <w:lvlJc w:val="left"/>
+      <w:pPr>
+        <w:tabs>
+          <w:tab w:val="num" w:pos="5672"/>
+        </w:tabs>
+        <w:ind w:left="5672" w:hanging="283"/>
+      </w:pPr>
+      <w:rPr>
+        <w:rFonts w:ascii="Symbol" w:hAnsi="Symbol" w:cs="Symbol" w:hint="default"/>
+      </w:rPr>
     </w:lvl>
     <w:lvl w:ilvl="8">
       <w:start w:val="1"/>
-      <w:numFmt w:val="decimal"/>
-      <w:lvlText w:val="%9."/>
-      <w:lvlJc w:val="left"/>
-      <w:pPr>
-        <w:tabs>
-          <w:tab w:val="num" w:pos="3600"/>
-        </w:tabs>
-        <w:ind w:left="3600" w:hanging="360"/>
-      </w:pPr>
-      <w:rPr/>
+      <w:numFmt w:val="bullet"/>
+      <w:lvlText w:val=""/>
+      <w:lvlJc w:val="left"/>
+      <w:pPr>
+        <w:tabs>
+          <w:tab w:val="num" w:pos="6381"/>
+        </w:tabs>
+        <w:ind w:left="6381" w:hanging="283"/>
+      </w:pPr>
+      <w:rPr>
+        <w:rFonts w:ascii="Symbol" w:hAnsi="Symbol" w:cs="Symbol" w:hint="default"/>
+      </w:rPr>
     </w:lvl>
   </w:abstractNum>
   <w:abstractNum w:abstractNumId="4">
     <w:lvl w:ilvl="0">
       <w:start w:val="1"/>
-      <w:numFmt w:val="bullet"/>
-      <w:lvlText w:val=""/>
+      <w:numFmt w:val="decimal"/>
+      <w:lvlText w:val="%1."/>
       <w:lvlJc w:val="left"/>
       <w:pPr>
         <w:tabs>
@@ -4396,9 +4074,7 @@
         </w:tabs>
         <w:ind w:left="709" w:hanging="283"/>
       </w:pPr>
-      <w:rPr>
-        <w:rFonts w:ascii="Symbol" w:hAnsi="Symbol" w:cs="Symbol" w:hint="default"/>
-      </w:rPr>
+      <w:rPr/>
     </w:lvl>
     <w:lvl w:ilvl="1">
       <w:start w:val="1"/>
@@ -4794,8 +4470,8 @@
   <w:abstractNum w:abstractNumId="7">
     <w:lvl w:ilvl="0">
       <w:start w:val="1"/>
-      <w:numFmt w:val="decimal"/>
-      <w:lvlText w:val="%1."/>
+      <w:numFmt w:val="bullet"/>
+      <w:lvlText w:val=""/>
       <w:lvlJc w:val="left"/>
       <w:pPr>
         <w:tabs>
@@ -4803,7 +4479,9 @@
         </w:tabs>
         <w:ind w:left="709" w:hanging="283"/>
       </w:pPr>
-      <w:rPr/>
+      <w:rPr>
+        <w:rFonts w:ascii="Symbol" w:hAnsi="Symbol" w:cs="Symbol" w:hint="default"/>
+      </w:rPr>
     </w:lvl>
     <w:lvl w:ilvl="1">
       <w:start w:val="1"/>
@@ -4929,8 +4607,8 @@
   <w:abstractNum w:abstractNumId="8">
     <w:lvl w:ilvl="0">
       <w:start w:val="1"/>
-      <w:numFmt w:val="bullet"/>
-      <w:lvlText w:val=""/>
+      <w:numFmt w:val="decimal"/>
+      <w:lvlText w:val="%1."/>
       <w:lvlJc w:val="left"/>
       <w:pPr>
         <w:tabs>
@@ -4938,9 +4616,7 @@
         </w:tabs>
         <w:ind w:left="709" w:hanging="283"/>
       </w:pPr>
-      <w:rPr>
-        <w:rFonts w:ascii="Symbol" w:hAnsi="Symbol" w:cs="Symbol" w:hint="default"/>
-      </w:rPr>
+      <w:rPr/>
     </w:lvl>
     <w:lvl w:ilvl="1">
       <w:start w:val="1"/>
@@ -5066,8 +4742,8 @@
   <w:abstractNum w:abstractNumId="9">
     <w:lvl w:ilvl="0">
       <w:start w:val="1"/>
-      <w:numFmt w:val="decimal"/>
-      <w:lvlText w:val="%1."/>
+      <w:numFmt w:val="bullet"/>
+      <w:lvlText w:val=""/>
       <w:lvlJc w:val="left"/>
       <w:pPr>
         <w:tabs>
@@ -5075,7 +4751,9 @@
         </w:tabs>
         <w:ind w:left="709" w:hanging="283"/>
       </w:pPr>
-      <w:rPr/>
+      <w:rPr>
+        <w:rFonts w:ascii="Symbol" w:hAnsi="Symbol" w:cs="Symbol" w:hint="default"/>
+      </w:rPr>
     </w:lvl>
     <w:lvl w:ilvl="1">
       <w:start w:val="1"/>
@@ -5343,9 +5021,9 @@
       <w:lvlJc w:val="left"/>
       <w:pPr>
         <w:tabs>
-          <w:tab w:val="num" w:pos="709"/>
-        </w:tabs>
-        <w:ind w:left="709" w:hanging="283"/>
+          <w:tab w:val="num" w:pos="720"/>
+        </w:tabs>
+        <w:ind w:left="720" w:hanging="360"/>
       </w:pPr>
       <w:rPr>
         <w:rFonts w:ascii="Symbol" w:hAnsi="Symbol" w:cs="Symbol" w:hint="default"/>
@@ -5354,31 +5032,31 @@
     <w:lvl w:ilvl="1">
       <w:start w:val="1"/>
       <w:numFmt w:val="bullet"/>
-      <w:lvlText w:val=""/>
-      <w:lvlJc w:val="left"/>
-      <w:pPr>
-        <w:tabs>
-          <w:tab w:val="num" w:pos="1418"/>
-        </w:tabs>
-        <w:ind w:left="1418" w:hanging="283"/>
-      </w:pPr>
-      <w:rPr>
-        <w:rFonts w:ascii="Symbol" w:hAnsi="Symbol" w:cs="Symbol" w:hint="default"/>
+      <w:lvlText w:val="◦"/>
+      <w:lvlJc w:val="left"/>
+      <w:pPr>
+        <w:tabs>
+          <w:tab w:val="num" w:pos="1080"/>
+        </w:tabs>
+        <w:ind w:left="1080" w:hanging="360"/>
+      </w:pPr>
+      <w:rPr>
+        <w:rFonts w:ascii="OpenSymbol" w:hAnsi="OpenSymbol" w:cs="OpenSymbol" w:hint="default"/>
       </w:rPr>
     </w:lvl>
     <w:lvl w:ilvl="2">
       <w:start w:val="1"/>
       <w:numFmt w:val="bullet"/>
-      <w:lvlText w:val=""/>
-      <w:lvlJc w:val="left"/>
-      <w:pPr>
-        <w:tabs>
-          <w:tab w:val="num" w:pos="2127"/>
-        </w:tabs>
-        <w:ind w:left="2127" w:hanging="283"/>
-      </w:pPr>
-      <w:rPr>
-        <w:rFonts w:ascii="Symbol" w:hAnsi="Symbol" w:cs="Symbol" w:hint="default"/>
+      <w:lvlText w:val="▪"/>
+      <w:lvlJc w:val="left"/>
+      <w:pPr>
+        <w:tabs>
+          <w:tab w:val="num" w:pos="1440"/>
+        </w:tabs>
+        <w:ind w:left="1440" w:hanging="360"/>
+      </w:pPr>
+      <w:rPr>
+        <w:rFonts w:ascii="OpenSymbol" w:hAnsi="OpenSymbol" w:cs="OpenSymbol" w:hint="default"/>
       </w:rPr>
     </w:lvl>
     <w:lvl w:ilvl="3">
@@ -5388,9 +5066,9 @@
       <w:lvlJc w:val="left"/>
       <w:pPr>
         <w:tabs>
-          <w:tab w:val="num" w:pos="2836"/>
-        </w:tabs>
-        <w:ind w:left="2836" w:hanging="283"/>
+          <w:tab w:val="num" w:pos="1800"/>
+        </w:tabs>
+        <w:ind w:left="1800" w:hanging="360"/>
       </w:pPr>
       <w:rPr>
         <w:rFonts w:ascii="Symbol" w:hAnsi="Symbol" w:cs="Symbol" w:hint="default"/>
@@ -5399,31 +5077,31 @@
     <w:lvl w:ilvl="4">
       <w:start w:val="1"/>
       <w:numFmt w:val="bullet"/>
-      <w:lvlText w:val=""/>
-      <w:lvlJc w:val="left"/>
-      <w:pPr>
-        <w:tabs>
-          <w:tab w:val="num" w:pos="3545"/>
-        </w:tabs>
-        <w:ind w:left="3545" w:hanging="283"/>
-      </w:pPr>
-      <w:rPr>
-        <w:rFonts w:ascii="Symbol" w:hAnsi="Symbol" w:cs="Symbol" w:hint="default"/>
+      <w:lvlText w:val="◦"/>
+      <w:lvlJc w:val="left"/>
+      <w:pPr>
+        <w:tabs>
+          <w:tab w:val="num" w:pos="2160"/>
+        </w:tabs>
+        <w:ind w:left="2160" w:hanging="360"/>
+      </w:pPr>
+      <w:rPr>
+        <w:rFonts w:ascii="OpenSymbol" w:hAnsi="OpenSymbol" w:cs="OpenSymbol" w:hint="default"/>
       </w:rPr>
     </w:lvl>
     <w:lvl w:ilvl="5">
       <w:start w:val="1"/>
       <w:numFmt w:val="bullet"/>
-      <w:lvlText w:val=""/>
-      <w:lvlJc w:val="left"/>
-      <w:pPr>
-        <w:tabs>
-          <w:tab w:val="num" w:pos="4254"/>
-        </w:tabs>
-        <w:ind w:left="4254" w:hanging="283"/>
-      </w:pPr>
-      <w:rPr>
-        <w:rFonts w:ascii="Symbol" w:hAnsi="Symbol" w:cs="Symbol" w:hint="default"/>
+      <w:lvlText w:val="▪"/>
+      <w:lvlJc w:val="left"/>
+      <w:pPr>
+        <w:tabs>
+          <w:tab w:val="num" w:pos="2520"/>
+        </w:tabs>
+        <w:ind w:left="2520" w:hanging="360"/>
+      </w:pPr>
+      <w:rPr>
+        <w:rFonts w:ascii="OpenSymbol" w:hAnsi="OpenSymbol" w:cs="OpenSymbol" w:hint="default"/>
       </w:rPr>
     </w:lvl>
     <w:lvl w:ilvl="6">
@@ -5433,9 +5111,9 @@
       <w:lvlJc w:val="left"/>
       <w:pPr>
         <w:tabs>
-          <w:tab w:val="num" w:pos="4963"/>
-        </w:tabs>
-        <w:ind w:left="4963" w:hanging="283"/>
+          <w:tab w:val="num" w:pos="2880"/>
+        </w:tabs>
+        <w:ind w:left="2880" w:hanging="360"/>
       </w:pPr>
       <w:rPr>
         <w:rFonts w:ascii="Symbol" w:hAnsi="Symbol" w:cs="Symbol" w:hint="default"/>
@@ -5444,176 +5122,158 @@
     <w:lvl w:ilvl="7">
       <w:start w:val="1"/>
       <w:numFmt w:val="bullet"/>
-      <w:lvlText w:val=""/>
-      <w:lvlJc w:val="left"/>
-      <w:pPr>
-        <w:tabs>
-          <w:tab w:val="num" w:pos="5672"/>
-        </w:tabs>
-        <w:ind w:left="5672" w:hanging="283"/>
-      </w:pPr>
-      <w:rPr>
-        <w:rFonts w:ascii="Symbol" w:hAnsi="Symbol" w:cs="Symbol" w:hint="default"/>
+      <w:lvlText w:val="◦"/>
+      <w:lvlJc w:val="left"/>
+      <w:pPr>
+        <w:tabs>
+          <w:tab w:val="num" w:pos="3240"/>
+        </w:tabs>
+        <w:ind w:left="3240" w:hanging="360"/>
+      </w:pPr>
+      <w:rPr>
+        <w:rFonts w:ascii="OpenSymbol" w:hAnsi="OpenSymbol" w:cs="OpenSymbol" w:hint="default"/>
       </w:rPr>
     </w:lvl>
     <w:lvl w:ilvl="8">
       <w:start w:val="1"/>
       <w:numFmt w:val="bullet"/>
-      <w:lvlText w:val=""/>
-      <w:lvlJc w:val="left"/>
-      <w:pPr>
-        <w:tabs>
-          <w:tab w:val="num" w:pos="6381"/>
-        </w:tabs>
-        <w:ind w:left="6381" w:hanging="283"/>
-      </w:pPr>
-      <w:rPr>
-        <w:rFonts w:ascii="Symbol" w:hAnsi="Symbol" w:cs="Symbol" w:hint="default"/>
+      <w:lvlText w:val="▪"/>
+      <w:lvlJc w:val="left"/>
+      <w:pPr>
+        <w:tabs>
+          <w:tab w:val="num" w:pos="3600"/>
+        </w:tabs>
+        <w:ind w:left="3600" w:hanging="360"/>
+      </w:pPr>
+      <w:rPr>
+        <w:rFonts w:ascii="OpenSymbol" w:hAnsi="OpenSymbol" w:cs="OpenSymbol" w:hint="default"/>
       </w:rPr>
     </w:lvl>
   </w:abstractNum>
   <w:abstractNum w:abstractNumId="12">
     <w:lvl w:ilvl="0">
       <w:start w:val="1"/>
-      <w:numFmt w:val="bullet"/>
-      <w:lvlText w:val=""/>
-      <w:lvlJc w:val="left"/>
-      <w:pPr>
-        <w:tabs>
-          <w:tab w:val="num" w:pos="720"/>
-        </w:tabs>
-        <w:ind w:left="720" w:hanging="360"/>
-      </w:pPr>
-      <w:rPr>
-        <w:rFonts w:ascii="Symbol" w:hAnsi="Symbol" w:cs="Symbol" w:hint="default"/>
-      </w:rPr>
+      <w:numFmt w:val="decimal"/>
+      <w:lvlText w:val="%1."/>
+      <w:lvlJc w:val="left"/>
+      <w:pPr>
+        <w:tabs>
+          <w:tab w:val="num" w:pos="709"/>
+        </w:tabs>
+        <w:ind w:left="709" w:hanging="283"/>
+      </w:pPr>
+      <w:rPr/>
     </w:lvl>
     <w:lvl w:ilvl="1">
       <w:start w:val="1"/>
-      <w:numFmt w:val="bullet"/>
-      <w:lvlText w:val="◦"/>
-      <w:lvlJc w:val="left"/>
-      <w:pPr>
-        <w:tabs>
-          <w:tab w:val="num" w:pos="1080"/>
-        </w:tabs>
-        <w:ind w:left="1080" w:hanging="360"/>
-      </w:pPr>
-      <w:rPr>
-        <w:rFonts w:ascii="OpenSymbol" w:hAnsi="OpenSymbol" w:cs="OpenSymbol" w:hint="default"/>
-      </w:rPr>
+      <w:numFmt w:val="decimal"/>
+      <w:lvlText w:val="%2."/>
+      <w:lvlJc w:val="left"/>
+      <w:pPr>
+        <w:tabs>
+          <w:tab w:val="num" w:pos="1418"/>
+        </w:tabs>
+        <w:ind w:left="1418" w:hanging="283"/>
+      </w:pPr>
+      <w:rPr/>
     </w:lvl>
     <w:lvl w:ilvl="2">
       <w:start w:val="1"/>
-      <w:numFmt w:val="bullet"/>
-      <w:lvlText w:val="▪"/>
-      <w:lvlJc w:val="left"/>
-      <w:pPr>
-        <w:tabs>
-          <w:tab w:val="num" w:pos="1440"/>
-        </w:tabs>
-        <w:ind w:left="1440" w:hanging="360"/>
-      </w:pPr>
-      <w:rPr>
-        <w:rFonts w:ascii="OpenSymbol" w:hAnsi="OpenSymbol" w:cs="OpenSymbol" w:hint="default"/>
-      </w:rPr>
+      <w:numFmt w:val="decimal"/>
+      <w:lvlText w:val="%3."/>
+      <w:lvlJc w:val="left"/>
+      <w:pPr>
+        <w:tabs>
+          <w:tab w:val="num" w:pos="2127"/>
+        </w:tabs>
+        <w:ind w:left="2127" w:hanging="283"/>
+      </w:pPr>
+      <w:rPr/>
     </w:lvl>
     <w:lvl w:ilvl="3">
       <w:start w:val="1"/>
-      <w:numFmt w:val="bullet"/>
-      <w:lvlText w:val=""/>
-      <w:lvlJc w:val="left"/>
-      <w:pPr>
-        <w:tabs>
-          <w:tab w:val="num" w:pos="1800"/>
-        </w:tabs>
-        <w:ind w:left="1800" w:hanging="360"/>
-      </w:pPr>
-      <w:rPr>
-        <w:rFonts w:ascii="Symbol" w:hAnsi="Symbol" w:cs="Symbol" w:hint="default"/>
-      </w:rPr>
+      <w:numFmt w:val="decimal"/>
+      <w:lvlText w:val="%4."/>
+      <w:lvlJc w:val="left"/>
+      <w:pPr>
+        <w:tabs>
+          <w:tab w:val="num" w:pos="2836"/>
+        </w:tabs>
+        <w:ind w:left="2836" w:hanging="283"/>
+      </w:pPr>
+      <w:rPr/>
     </w:lvl>
     <w:lvl w:ilvl="4">
       <w:start w:val="1"/>
-      <w:numFmt w:val="bullet"/>
-      <w:lvlText w:val="◦"/>
-      <w:lvlJc w:val="left"/>
-      <w:pPr>
-        <w:tabs>
-          <w:tab w:val="num" w:pos="2160"/>
-        </w:tabs>
-        <w:ind w:left="2160" w:hanging="360"/>
-      </w:pPr>
-      <w:rPr>
-        <w:rFonts w:ascii="OpenSymbol" w:hAnsi="OpenSymbol" w:cs="OpenSymbol" w:hint="default"/>
-      </w:rPr>
+      <w:numFmt w:val="decimal"/>
+      <w:lvlText w:val="%5."/>
+      <w:lvlJc w:val="left"/>
+      <w:pPr>
+        <w:tabs>
+          <w:tab w:val="num" w:pos="3545"/>
+        </w:tabs>
+        <w:ind w:left="3545" w:hanging="283"/>
+      </w:pPr>
+      <w:rPr/>
     </w:lvl>
     <w:lvl w:ilvl="5">
       <w:start w:val="1"/>
-      <w:numFmt w:val="bullet"/>
-      <w:lvlText w:val="▪"/>
-      <w:lvlJc w:val="left"/>
-      <w:pPr>
-        <w:tabs>
-          <w:tab w:val="num" w:pos="2520"/>
-        </w:tabs>
-        <w:ind w:left="2520" w:hanging="360"/>
-      </w:pPr>
-      <w:rPr>
-        <w:rFonts w:ascii="OpenSymbol" w:hAnsi="OpenSymbol" w:cs="OpenSymbol" w:hint="default"/>
-      </w:rPr>
+      <w:numFmt w:val="decimal"/>
+      <w:lvlText w:val="%6."/>
+      <w:lvlJc w:val="left"/>
+      <w:pPr>
+        <w:tabs>
+          <w:tab w:val="num" w:pos="4254"/>
+        </w:tabs>
+        <w:ind w:left="4254" w:hanging="283"/>
+      </w:pPr>
+      <w:rPr/>
     </w:lvl>
     <w:lvl w:ilvl="6">
       <w:start w:val="1"/>
-      <w:numFmt w:val="bullet"/>
-      <w:lvlText w:val=""/>
-      <w:lvlJc w:val="left"/>
-      <w:pPr>
-        <w:tabs>
-          <w:tab w:val="num" w:pos="2880"/>
-        </w:tabs>
-        <w:ind w:left="2880" w:hanging="360"/>
-      </w:pPr>
-      <w:rPr>
-        <w:rFonts w:ascii="Symbol" w:hAnsi="Symbol" w:cs="Symbol" w:hint="default"/>
-      </w:rPr>
+      <w:numFmt w:val="decimal"/>
+      <w:lvlText w:val="%7."/>
+      <w:lvlJc w:val="left"/>
+      <w:pPr>
+        <w:tabs>
+          <w:tab w:val="num" w:pos="4963"/>
+        </w:tabs>
+        <w:ind w:left="4963" w:hanging="283"/>
+      </w:pPr>
+      <w:rPr/>
     </w:lvl>
     <w:lvl w:ilvl="7">
       <w:start w:val="1"/>
-      <w:numFmt w:val="bullet"/>
-      <w:lvlText w:val="◦"/>
-      <w:lvlJc w:val="left"/>
-      <w:pPr>
-        <w:tabs>
-          <w:tab w:val="num" w:pos="3240"/>
-        </w:tabs>
-        <w:ind w:left="3240" w:hanging="360"/>
-      </w:pPr>
-      <w:rPr>
-        <w:rFonts w:ascii="OpenSymbol" w:hAnsi="OpenSymbol" w:cs="OpenSymbol" w:hint="default"/>
-      </w:rPr>
+      <w:numFmt w:val="decimal"/>
+      <w:lvlText w:val="%8."/>
+      <w:lvlJc w:val="left"/>
+      <w:pPr>
+        <w:tabs>
+          <w:tab w:val="num" w:pos="5672"/>
+        </w:tabs>
+        <w:ind w:left="5672" w:hanging="283"/>
+      </w:pPr>
+      <w:rPr/>
     </w:lvl>
     <w:lvl w:ilvl="8">
       <w:start w:val="1"/>
-      <w:numFmt w:val="bullet"/>
-      <w:lvlText w:val="▪"/>
-      <w:lvlJc w:val="left"/>
-      <w:pPr>
-        <w:tabs>
-          <w:tab w:val="num" w:pos="3600"/>
-        </w:tabs>
-        <w:ind w:left="3600" w:hanging="360"/>
-      </w:pPr>
-      <w:rPr>
-        <w:rFonts w:ascii="OpenSymbol" w:hAnsi="OpenSymbol" w:cs="OpenSymbol" w:hint="default"/>
-      </w:rPr>
+      <w:numFmt w:val="decimal"/>
+      <w:lvlText w:val="%9."/>
+      <w:lvlJc w:val="left"/>
+      <w:pPr>
+        <w:tabs>
+          <w:tab w:val="num" w:pos="6381"/>
+        </w:tabs>
+        <w:ind w:left="6381" w:hanging="283"/>
+      </w:pPr>
+      <w:rPr/>
     </w:lvl>
   </w:abstractNum>
   <w:abstractNum w:abstractNumId="13">
     <w:lvl w:ilvl="0">
       <w:start w:val="1"/>
-      <w:numFmt w:val="decimal"/>
-      <w:lvlText w:val="%1."/>
+      <w:numFmt w:val="bullet"/>
+      <w:lvlText w:val=""/>
       <w:lvlJc w:val="left"/>
       <w:pPr>
         <w:tabs>
@@ -5621,12 +5281,14 @@
         </w:tabs>
         <w:ind w:left="709" w:hanging="283"/>
       </w:pPr>
-      <w:rPr/>
+      <w:rPr>
+        <w:rFonts w:ascii="Symbol" w:hAnsi="Symbol" w:cs="Symbol" w:hint="default"/>
+      </w:rPr>
     </w:lvl>
     <w:lvl w:ilvl="1">
       <w:start w:val="1"/>
-      <w:numFmt w:val="decimal"/>
-      <w:lvlText w:val="%2."/>
+      <w:numFmt w:val="bullet"/>
+      <w:lvlText w:val=""/>
       <w:lvlJc w:val="left"/>
       <w:pPr>
         <w:tabs>
@@ -5634,12 +5296,14 @@
         </w:tabs>
         <w:ind w:left="1418" w:hanging="283"/>
       </w:pPr>
-      <w:rPr/>
+      <w:rPr>
+        <w:rFonts w:ascii="Symbol" w:hAnsi="Symbol" w:cs="Symbol" w:hint="default"/>
+      </w:rPr>
     </w:lvl>
     <w:lvl w:ilvl="2">
       <w:start w:val="1"/>
-      <w:numFmt w:val="decimal"/>
-      <w:lvlText w:val="%3."/>
+      <w:numFmt w:val="bullet"/>
+      <w:lvlText w:val=""/>
       <w:lvlJc w:val="left"/>
       <w:pPr>
         <w:tabs>
@@ -5647,12 +5311,14 @@
         </w:tabs>
         <w:ind w:left="2127" w:hanging="283"/>
       </w:pPr>
-      <w:rPr/>
+      <w:rPr>
+        <w:rFonts w:ascii="Symbol" w:hAnsi="Symbol" w:cs="Symbol" w:hint="default"/>
+      </w:rPr>
     </w:lvl>
     <w:lvl w:ilvl="3">
       <w:start w:val="1"/>
-      <w:numFmt w:val="decimal"/>
-      <w:lvlText w:val="%4."/>
+      <w:numFmt w:val="bullet"/>
+      <w:lvlText w:val=""/>
       <w:lvlJc w:val="left"/>
       <w:pPr>
         <w:tabs>
@@ -5660,12 +5326,14 @@
         </w:tabs>
         <w:ind w:left="2836" w:hanging="283"/>
       </w:pPr>
-      <w:rPr/>
+      <w:rPr>
+        <w:rFonts w:ascii="Symbol" w:hAnsi="Symbol" w:cs="Symbol" w:hint="default"/>
+      </w:rPr>
     </w:lvl>
     <w:lvl w:ilvl="4">
       <w:start w:val="1"/>
-      <w:numFmt w:val="decimal"/>
-      <w:lvlText w:val="%5."/>
+      <w:numFmt w:val="bullet"/>
+      <w:lvlText w:val=""/>
       <w:lvlJc w:val="left"/>
       <w:pPr>
         <w:tabs>
@@ -5673,12 +5341,14 @@
         </w:tabs>
         <w:ind w:left="3545" w:hanging="283"/>
       </w:pPr>
-      <w:rPr/>
+      <w:rPr>
+        <w:rFonts w:ascii="Symbol" w:hAnsi="Symbol" w:cs="Symbol" w:hint="default"/>
+      </w:rPr>
     </w:lvl>
     <w:lvl w:ilvl="5">
       <w:start w:val="1"/>
-      <w:numFmt w:val="decimal"/>
-      <w:lvlText w:val="%6."/>
+      <w:numFmt w:val="bullet"/>
+      <w:lvlText w:val=""/>
       <w:lvlJc w:val="left"/>
       <w:pPr>
         <w:tabs>
@@ -5686,12 +5356,14 @@
         </w:tabs>
         <w:ind w:left="4254" w:hanging="283"/>
       </w:pPr>
-      <w:rPr/>
+      <w:rPr>
+        <w:rFonts w:ascii="Symbol" w:hAnsi="Symbol" w:cs="Symbol" w:hint="default"/>
+      </w:rPr>
     </w:lvl>
     <w:lvl w:ilvl="6">
       <w:start w:val="1"/>
-      <w:numFmt w:val="decimal"/>
-      <w:lvlText w:val="%7."/>
+      <w:numFmt w:val="bullet"/>
+      <w:lvlText w:val=""/>
       <w:lvlJc w:val="left"/>
       <w:pPr>
         <w:tabs>
@@ -5699,12 +5371,14 @@
         </w:tabs>
         <w:ind w:left="4963" w:hanging="283"/>
       </w:pPr>
-      <w:rPr/>
+      <w:rPr>
+        <w:rFonts w:ascii="Symbol" w:hAnsi="Symbol" w:cs="Symbol" w:hint="default"/>
+      </w:rPr>
     </w:lvl>
     <w:lvl w:ilvl="7">
       <w:start w:val="1"/>
-      <w:numFmt w:val="decimal"/>
-      <w:lvlText w:val="%8."/>
+      <w:numFmt w:val="bullet"/>
+      <w:lvlText w:val=""/>
       <w:lvlJc w:val="left"/>
       <w:pPr>
         <w:tabs>
@@ -5712,12 +5386,14 @@
         </w:tabs>
         <w:ind w:left="5672" w:hanging="283"/>
       </w:pPr>
-      <w:rPr/>
+      <w:rPr>
+        <w:rFonts w:ascii="Symbol" w:hAnsi="Symbol" w:cs="Symbol" w:hint="default"/>
+      </w:rPr>
     </w:lvl>
     <w:lvl w:ilvl="8">
       <w:start w:val="1"/>
-      <w:numFmt w:val="decimal"/>
-      <w:lvlText w:val="%9."/>
+      <w:numFmt w:val="bullet"/>
+      <w:lvlText w:val=""/>
       <w:lvlJc w:val="left"/>
       <w:pPr>
         <w:tabs>
@@ -5725,147 +5401,12 @@
         </w:tabs>
         <w:ind w:left="6381" w:hanging="283"/>
       </w:pPr>
-      <w:rPr/>
+      <w:rPr>
+        <w:rFonts w:ascii="Symbol" w:hAnsi="Symbol" w:cs="Symbol" w:hint="default"/>
+      </w:rPr>
     </w:lvl>
   </w:abstractNum>
   <w:abstractNum w:abstractNumId="14">
-    <w:lvl w:ilvl="0">
-      <w:start w:val="1"/>
-      <w:numFmt w:val="bullet"/>
-      <w:lvlText w:val=""/>
-      <w:lvlJc w:val="left"/>
-      <w:pPr>
-        <w:tabs>
-          <w:tab w:val="num" w:pos="709"/>
-        </w:tabs>
-        <w:ind w:left="709" w:hanging="283"/>
-      </w:pPr>
-      <w:rPr>
-        <w:rFonts w:ascii="Symbol" w:hAnsi="Symbol" w:cs="Symbol" w:hint="default"/>
-      </w:rPr>
-    </w:lvl>
-    <w:lvl w:ilvl="1">
-      <w:start w:val="1"/>
-      <w:numFmt w:val="bullet"/>
-      <w:lvlText w:val=""/>
-      <w:lvlJc w:val="left"/>
-      <w:pPr>
-        <w:tabs>
-          <w:tab w:val="num" w:pos="1418"/>
-        </w:tabs>
-        <w:ind w:left="1418" w:hanging="283"/>
-      </w:pPr>
-      <w:rPr>
-        <w:rFonts w:ascii="Symbol" w:hAnsi="Symbol" w:cs="Symbol" w:hint="default"/>
-      </w:rPr>
-    </w:lvl>
-    <w:lvl w:ilvl="2">
-      <w:start w:val="1"/>
-      <w:numFmt w:val="bullet"/>
-      <w:lvlText w:val=""/>
-      <w:lvlJc w:val="left"/>
-      <w:pPr>
-        <w:tabs>
-          <w:tab w:val="num" w:pos="2127"/>
-        </w:tabs>
-        <w:ind w:left="2127" w:hanging="283"/>
-      </w:pPr>
-      <w:rPr>
-        <w:rFonts w:ascii="Symbol" w:hAnsi="Symbol" w:cs="Symbol" w:hint="default"/>
-      </w:rPr>
-    </w:lvl>
-    <w:lvl w:ilvl="3">
-      <w:start w:val="1"/>
-      <w:numFmt w:val="bullet"/>
-      <w:lvlText w:val=""/>
-      <w:lvlJc w:val="left"/>
-      <w:pPr>
-        <w:tabs>
-          <w:tab w:val="num" w:pos="2836"/>
-        </w:tabs>
-        <w:ind w:left="2836" w:hanging="283"/>
-      </w:pPr>
-      <w:rPr>
-        <w:rFonts w:ascii="Symbol" w:hAnsi="Symbol" w:cs="Symbol" w:hint="default"/>
-      </w:rPr>
-    </w:lvl>
-    <w:lvl w:ilvl="4">
-      <w:start w:val="1"/>
-      <w:numFmt w:val="bullet"/>
-      <w:lvlText w:val=""/>
-      <w:lvlJc w:val="left"/>
-      <w:pPr>
-        <w:tabs>
-          <w:tab w:val="num" w:pos="3545"/>
-        </w:tabs>
-        <w:ind w:left="3545" w:hanging="283"/>
-      </w:pPr>
-      <w:rPr>
-        <w:rFonts w:ascii="Symbol" w:hAnsi="Symbol" w:cs="Symbol" w:hint="default"/>
-      </w:rPr>
-    </w:lvl>
-    <w:lvl w:ilvl="5">
-      <w:start w:val="1"/>
-      <w:numFmt w:val="bullet"/>
-      <w:lvlText w:val=""/>
-      <w:lvlJc w:val="left"/>
-      <w:pPr>
-        <w:tabs>
-          <w:tab w:val="num" w:pos="4254"/>
-        </w:tabs>
-        <w:ind w:left="4254" w:hanging="283"/>
-      </w:pPr>
-      <w:rPr>
-        <w:rFonts w:ascii="Symbol" w:hAnsi="Symbol" w:cs="Symbol" w:hint="default"/>
-      </w:rPr>
-    </w:lvl>
-    <w:lvl w:ilvl="6">
-      <w:start w:val="1"/>
-      <w:numFmt w:val="bullet"/>
-      <w:lvlText w:val=""/>
-      <w:lvlJc w:val="left"/>
-      <w:pPr>
-        <w:tabs>
-          <w:tab w:val="num" w:pos="4963"/>
-        </w:tabs>
-        <w:ind w:left="4963" w:hanging="283"/>
-      </w:pPr>
-      <w:rPr>
-        <w:rFonts w:ascii="Symbol" w:hAnsi="Symbol" w:cs="Symbol" w:hint="default"/>
-      </w:rPr>
-    </w:lvl>
-    <w:lvl w:ilvl="7">
-      <w:start w:val="1"/>
-      <w:numFmt w:val="bullet"/>
-      <w:lvlText w:val=""/>
-      <w:lvlJc w:val="left"/>
-      <w:pPr>
-        <w:tabs>
-          <w:tab w:val="num" w:pos="5672"/>
-        </w:tabs>
-        <w:ind w:left="5672" w:hanging="283"/>
-      </w:pPr>
-      <w:rPr>
-        <w:rFonts w:ascii="Symbol" w:hAnsi="Symbol" w:cs="Symbol" w:hint="default"/>
-      </w:rPr>
-    </w:lvl>
-    <w:lvl w:ilvl="8">
-      <w:start w:val="1"/>
-      <w:numFmt w:val="bullet"/>
-      <w:lvlText w:val=""/>
-      <w:lvlJc w:val="left"/>
-      <w:pPr>
-        <w:tabs>
-          <w:tab w:val="num" w:pos="6381"/>
-        </w:tabs>
-        <w:ind w:left="6381" w:hanging="283"/>
-      </w:pPr>
-      <w:rPr>
-        <w:rFonts w:ascii="Symbol" w:hAnsi="Symbol" w:cs="Symbol" w:hint="default"/>
-      </w:rPr>
-    </w:lvl>
-  </w:abstractNum>
-  <w:abstractNum w:abstractNumId="15">
     <w:lvl w:ilvl="0">
       <w:start w:val="2"/>
       <w:numFmt w:val="decimal"/>
@@ -5984,144 +5525,144 @@
       <w:rPr/>
     </w:lvl>
   </w:abstractNum>
+  <w:abstractNum w:abstractNumId="15">
+    <w:lvl w:ilvl="0">
+      <w:start w:val="1"/>
+      <w:numFmt w:val="bullet"/>
+      <w:lvlText w:val=""/>
+      <w:lvlJc w:val="left"/>
+      <w:pPr>
+        <w:tabs>
+          <w:tab w:val="num" w:pos="709"/>
+        </w:tabs>
+        <w:ind w:left="709" w:hanging="283"/>
+      </w:pPr>
+      <w:rPr>
+        <w:rFonts w:ascii="Symbol" w:hAnsi="Symbol" w:cs="Symbol" w:hint="default"/>
+      </w:rPr>
+    </w:lvl>
+    <w:lvl w:ilvl="1">
+      <w:start w:val="1"/>
+      <w:numFmt w:val="bullet"/>
+      <w:lvlText w:val=""/>
+      <w:lvlJc w:val="left"/>
+      <w:pPr>
+        <w:tabs>
+          <w:tab w:val="num" w:pos="1418"/>
+        </w:tabs>
+        <w:ind w:left="1418" w:hanging="283"/>
+      </w:pPr>
+      <w:rPr>
+        <w:rFonts w:ascii="Symbol" w:hAnsi="Symbol" w:cs="Symbol" w:hint="default"/>
+      </w:rPr>
+    </w:lvl>
+    <w:lvl w:ilvl="2">
+      <w:start w:val="1"/>
+      <w:numFmt w:val="bullet"/>
+      <w:lvlText w:val=""/>
+      <w:lvlJc w:val="left"/>
+      <w:pPr>
+        <w:tabs>
+          <w:tab w:val="num" w:pos="2127"/>
+        </w:tabs>
+        <w:ind w:left="2127" w:hanging="283"/>
+      </w:pPr>
+      <w:rPr>
+        <w:rFonts w:ascii="Symbol" w:hAnsi="Symbol" w:cs="Symbol" w:hint="default"/>
+      </w:rPr>
+    </w:lvl>
+    <w:lvl w:ilvl="3">
+      <w:start w:val="1"/>
+      <w:numFmt w:val="bullet"/>
+      <w:lvlText w:val=""/>
+      <w:lvlJc w:val="left"/>
+      <w:pPr>
+        <w:tabs>
+          <w:tab w:val="num" w:pos="2836"/>
+        </w:tabs>
+        <w:ind w:left="2836" w:hanging="283"/>
+      </w:pPr>
+      <w:rPr>
+        <w:rFonts w:ascii="Symbol" w:hAnsi="Symbol" w:cs="Symbol" w:hint="default"/>
+      </w:rPr>
+    </w:lvl>
+    <w:lvl w:ilvl="4">
+      <w:start w:val="1"/>
+      <w:numFmt w:val="bullet"/>
+      <w:lvlText w:val=""/>
+      <w:lvlJc w:val="left"/>
+      <w:pPr>
+        <w:tabs>
+          <w:tab w:val="num" w:pos="3545"/>
+        </w:tabs>
+        <w:ind w:left="3545" w:hanging="283"/>
+      </w:pPr>
+      <w:rPr>
+        <w:rFonts w:ascii="Symbol" w:hAnsi="Symbol" w:cs="Symbol" w:hint="default"/>
+      </w:rPr>
+    </w:lvl>
+    <w:lvl w:ilvl="5">
+      <w:start w:val="1"/>
+      <w:numFmt w:val="bullet"/>
+      <w:lvlText w:val=""/>
+      <w:lvlJc w:val="left"/>
+      <w:pPr>
+        <w:tabs>
+          <w:tab w:val="num" w:pos="4254"/>
+        </w:tabs>
+        <w:ind w:left="4254" w:hanging="283"/>
+      </w:pPr>
+      <w:rPr>
+        <w:rFonts w:ascii="Symbol" w:hAnsi="Symbol" w:cs="Symbol" w:hint="default"/>
+      </w:rPr>
+    </w:lvl>
+    <w:lvl w:ilvl="6">
+      <w:start w:val="1"/>
+      <w:numFmt w:val="bullet"/>
+      <w:lvlText w:val=""/>
+      <w:lvlJc w:val="left"/>
+      <w:pPr>
+        <w:tabs>
+          <w:tab w:val="num" w:pos="4963"/>
+        </w:tabs>
+        <w:ind w:left="4963" w:hanging="283"/>
+      </w:pPr>
+      <w:rPr>
+        <w:rFonts w:ascii="Symbol" w:hAnsi="Symbol" w:cs="Symbol" w:hint="default"/>
+      </w:rPr>
+    </w:lvl>
+    <w:lvl w:ilvl="7">
+      <w:start w:val="1"/>
+      <w:numFmt w:val="bullet"/>
+      <w:lvlText w:val=""/>
+      <w:lvlJc w:val="left"/>
+      <w:pPr>
+        <w:tabs>
+          <w:tab w:val="num" w:pos="5672"/>
+        </w:tabs>
+        <w:ind w:left="5672" w:hanging="283"/>
+      </w:pPr>
+      <w:rPr>
+        <w:rFonts w:ascii="Symbol" w:hAnsi="Symbol" w:cs="Symbol" w:hint="default"/>
+      </w:rPr>
+    </w:lvl>
+    <w:lvl w:ilvl="8">
+      <w:start w:val="1"/>
+      <w:numFmt w:val="bullet"/>
+      <w:lvlText w:val=""/>
+      <w:lvlJc w:val="left"/>
+      <w:pPr>
+        <w:tabs>
+          <w:tab w:val="num" w:pos="6381"/>
+        </w:tabs>
+        <w:ind w:left="6381" w:hanging="283"/>
+      </w:pPr>
+      <w:rPr>
+        <w:rFonts w:ascii="Symbol" w:hAnsi="Symbol" w:cs="Symbol" w:hint="default"/>
+      </w:rPr>
+    </w:lvl>
+  </w:abstractNum>
   <w:abstractNum w:abstractNumId="16">
-    <w:lvl w:ilvl="0">
-      <w:start w:val="1"/>
-      <w:numFmt w:val="bullet"/>
-      <w:lvlText w:val=""/>
-      <w:lvlJc w:val="left"/>
-      <w:pPr>
-        <w:tabs>
-          <w:tab w:val="num" w:pos="709"/>
-        </w:tabs>
-        <w:ind w:left="709" w:hanging="283"/>
-      </w:pPr>
-      <w:rPr>
-        <w:rFonts w:ascii="Symbol" w:hAnsi="Symbol" w:cs="Symbol" w:hint="default"/>
-      </w:rPr>
-    </w:lvl>
-    <w:lvl w:ilvl="1">
-      <w:start w:val="1"/>
-      <w:numFmt w:val="bullet"/>
-      <w:lvlText w:val=""/>
-      <w:lvlJc w:val="left"/>
-      <w:pPr>
-        <w:tabs>
-          <w:tab w:val="num" w:pos="1418"/>
-        </w:tabs>
-        <w:ind w:left="1418" w:hanging="283"/>
-      </w:pPr>
-      <w:rPr>
-        <w:rFonts w:ascii="Symbol" w:hAnsi="Symbol" w:cs="Symbol" w:hint="default"/>
-      </w:rPr>
-    </w:lvl>
-    <w:lvl w:ilvl="2">
-      <w:start w:val="1"/>
-      <w:numFmt w:val="bullet"/>
-      <w:lvlText w:val=""/>
-      <w:lvlJc w:val="left"/>
-      <w:pPr>
-        <w:tabs>
-          <w:tab w:val="num" w:pos="2127"/>
-        </w:tabs>
-        <w:ind w:left="2127" w:hanging="283"/>
-      </w:pPr>
-      <w:rPr>
-        <w:rFonts w:ascii="Symbol" w:hAnsi="Symbol" w:cs="Symbol" w:hint="default"/>
-      </w:rPr>
-    </w:lvl>
-    <w:lvl w:ilvl="3">
-      <w:start w:val="1"/>
-      <w:numFmt w:val="bullet"/>
-      <w:lvlText w:val=""/>
-      <w:lvlJc w:val="left"/>
-      <w:pPr>
-        <w:tabs>
-          <w:tab w:val="num" w:pos="2836"/>
-        </w:tabs>
-        <w:ind w:left="2836" w:hanging="283"/>
-      </w:pPr>
-      <w:rPr>
-        <w:rFonts w:ascii="Symbol" w:hAnsi="Symbol" w:cs="Symbol" w:hint="default"/>
-      </w:rPr>
-    </w:lvl>
-    <w:lvl w:ilvl="4">
-      <w:start w:val="1"/>
-      <w:numFmt w:val="bullet"/>
-      <w:lvlText w:val=""/>
-      <w:lvlJc w:val="left"/>
-      <w:pPr>
-        <w:tabs>
-          <w:tab w:val="num" w:pos="3545"/>
-        </w:tabs>
-        <w:ind w:left="3545" w:hanging="283"/>
-      </w:pPr>
-      <w:rPr>
-        <w:rFonts w:ascii="Symbol" w:hAnsi="Symbol" w:cs="Symbol" w:hint="default"/>
-      </w:rPr>
-    </w:lvl>
-    <w:lvl w:ilvl="5">
-      <w:start w:val="1"/>
-      <w:numFmt w:val="bullet"/>
-      <w:lvlText w:val=""/>
-      <w:lvlJc w:val="left"/>
-      <w:pPr>
-        <w:tabs>
-          <w:tab w:val="num" w:pos="4254"/>
-        </w:tabs>
-        <w:ind w:left="4254" w:hanging="283"/>
-      </w:pPr>
-      <w:rPr>
-        <w:rFonts w:ascii="Symbol" w:hAnsi="Symbol" w:cs="Symbol" w:hint="default"/>
-      </w:rPr>
-    </w:lvl>
-    <w:lvl w:ilvl="6">
-      <w:start w:val="1"/>
-      <w:numFmt w:val="bullet"/>
-      <w:lvlText w:val=""/>
-      <w:lvlJc w:val="left"/>
-      <w:pPr>
-        <w:tabs>
-          <w:tab w:val="num" w:pos="4963"/>
-        </w:tabs>
-        <w:ind w:left="4963" w:hanging="283"/>
-      </w:pPr>
-      <w:rPr>
-        <w:rFonts w:ascii="Symbol" w:hAnsi="Symbol" w:cs="Symbol" w:hint="default"/>
-      </w:rPr>
-    </w:lvl>
-    <w:lvl w:ilvl="7">
-      <w:start w:val="1"/>
-      <w:numFmt w:val="bullet"/>
-      <w:lvlText w:val=""/>
-      <w:lvlJc w:val="left"/>
-      <w:pPr>
-        <w:tabs>
-          <w:tab w:val="num" w:pos="5672"/>
-        </w:tabs>
-        <w:ind w:left="5672" w:hanging="283"/>
-      </w:pPr>
-      <w:rPr>
-        <w:rFonts w:ascii="Symbol" w:hAnsi="Symbol" w:cs="Symbol" w:hint="default"/>
-      </w:rPr>
-    </w:lvl>
-    <w:lvl w:ilvl="8">
-      <w:start w:val="1"/>
-      <w:numFmt w:val="bullet"/>
-      <w:lvlText w:val=""/>
-      <w:lvlJc w:val="left"/>
-      <w:pPr>
-        <w:tabs>
-          <w:tab w:val="num" w:pos="6381"/>
-        </w:tabs>
-        <w:ind w:left="6381" w:hanging="283"/>
-      </w:pPr>
-      <w:rPr>
-        <w:rFonts w:ascii="Symbol" w:hAnsi="Symbol" w:cs="Symbol" w:hint="default"/>
-      </w:rPr>
-    </w:lvl>
-  </w:abstractNum>
-  <w:abstractNum w:abstractNumId="17">
     <w:lvl w:ilvl="0">
       <w:start w:val="3"/>
       <w:numFmt w:val="decimal"/>
@@ -6240,144 +5781,144 @@
       <w:rPr/>
     </w:lvl>
   </w:abstractNum>
+  <w:abstractNum w:abstractNumId="17">
+    <w:lvl w:ilvl="0">
+      <w:start w:val="1"/>
+      <w:numFmt w:val="bullet"/>
+      <w:lvlText w:val=""/>
+      <w:lvlJc w:val="left"/>
+      <w:pPr>
+        <w:tabs>
+          <w:tab w:val="num" w:pos="709"/>
+        </w:tabs>
+        <w:ind w:left="709" w:hanging="283"/>
+      </w:pPr>
+      <w:rPr>
+        <w:rFonts w:ascii="Symbol" w:hAnsi="Symbol" w:cs="Symbol" w:hint="default"/>
+      </w:rPr>
+    </w:lvl>
+    <w:lvl w:ilvl="1">
+      <w:start w:val="1"/>
+      <w:numFmt w:val="bullet"/>
+      <w:lvlText w:val=""/>
+      <w:lvlJc w:val="left"/>
+      <w:pPr>
+        <w:tabs>
+          <w:tab w:val="num" w:pos="1418"/>
+        </w:tabs>
+        <w:ind w:left="1418" w:hanging="283"/>
+      </w:pPr>
+      <w:rPr>
+        <w:rFonts w:ascii="Symbol" w:hAnsi="Symbol" w:cs="Symbol" w:hint="default"/>
+      </w:rPr>
+    </w:lvl>
+    <w:lvl w:ilvl="2">
+      <w:start w:val="1"/>
+      <w:numFmt w:val="bullet"/>
+      <w:lvlText w:val=""/>
+      <w:lvlJc w:val="left"/>
+      <w:pPr>
+        <w:tabs>
+          <w:tab w:val="num" w:pos="2127"/>
+        </w:tabs>
+        <w:ind w:left="2127" w:hanging="283"/>
+      </w:pPr>
+      <w:rPr>
+        <w:rFonts w:ascii="Symbol" w:hAnsi="Symbol" w:cs="Symbol" w:hint="default"/>
+      </w:rPr>
+    </w:lvl>
+    <w:lvl w:ilvl="3">
+      <w:start w:val="1"/>
+      <w:numFmt w:val="bullet"/>
+      <w:lvlText w:val=""/>
+      <w:lvlJc w:val="left"/>
+      <w:pPr>
+        <w:tabs>
+          <w:tab w:val="num" w:pos="2836"/>
+        </w:tabs>
+        <w:ind w:left="2836" w:hanging="283"/>
+      </w:pPr>
+      <w:rPr>
+        <w:rFonts w:ascii="Symbol" w:hAnsi="Symbol" w:cs="Symbol" w:hint="default"/>
+      </w:rPr>
+    </w:lvl>
+    <w:lvl w:ilvl="4">
+      <w:start w:val="1"/>
+      <w:numFmt w:val="bullet"/>
+      <w:lvlText w:val=""/>
+      <w:lvlJc w:val="left"/>
+      <w:pPr>
+        <w:tabs>
+          <w:tab w:val="num" w:pos="3545"/>
+        </w:tabs>
+        <w:ind w:left="3545" w:hanging="283"/>
+      </w:pPr>
+      <w:rPr>
+        <w:rFonts w:ascii="Symbol" w:hAnsi="Symbol" w:cs="Symbol" w:hint="default"/>
+      </w:rPr>
+    </w:lvl>
+    <w:lvl w:ilvl="5">
+      <w:start w:val="1"/>
+      <w:numFmt w:val="bullet"/>
+      <w:lvlText w:val=""/>
+      <w:lvlJc w:val="left"/>
+      <w:pPr>
+        <w:tabs>
+          <w:tab w:val="num" w:pos="4254"/>
+        </w:tabs>
+        <w:ind w:left="4254" w:hanging="283"/>
+      </w:pPr>
+      <w:rPr>
+        <w:rFonts w:ascii="Symbol" w:hAnsi="Symbol" w:cs="Symbol" w:hint="default"/>
+      </w:rPr>
+    </w:lvl>
+    <w:lvl w:ilvl="6">
+      <w:start w:val="1"/>
+      <w:numFmt w:val="bullet"/>
+      <w:lvlText w:val=""/>
+      <w:lvlJc w:val="left"/>
+      <w:pPr>
+        <w:tabs>
+          <w:tab w:val="num" w:pos="4963"/>
+        </w:tabs>
+        <w:ind w:left="4963" w:hanging="283"/>
+      </w:pPr>
+      <w:rPr>
+        <w:rFonts w:ascii="Symbol" w:hAnsi="Symbol" w:cs="Symbol" w:hint="default"/>
+      </w:rPr>
+    </w:lvl>
+    <w:lvl w:ilvl="7">
+      <w:start w:val="1"/>
+      <w:numFmt w:val="bullet"/>
+      <w:lvlText w:val=""/>
+      <w:lvlJc w:val="left"/>
+      <w:pPr>
+        <w:tabs>
+          <w:tab w:val="num" w:pos="5672"/>
+        </w:tabs>
+        <w:ind w:left="5672" w:hanging="283"/>
+      </w:pPr>
+      <w:rPr>
+        <w:rFonts w:ascii="Symbol" w:hAnsi="Symbol" w:cs="Symbol" w:hint="default"/>
+      </w:rPr>
+    </w:lvl>
+    <w:lvl w:ilvl="8">
+      <w:start w:val="1"/>
+      <w:numFmt w:val="bullet"/>
+      <w:lvlText w:val=""/>
+      <w:lvlJc w:val="left"/>
+      <w:pPr>
+        <w:tabs>
+          <w:tab w:val="num" w:pos="6381"/>
+        </w:tabs>
+        <w:ind w:left="6381" w:hanging="283"/>
+      </w:pPr>
+      <w:rPr>
+        <w:rFonts w:ascii="Symbol" w:hAnsi="Symbol" w:cs="Symbol" w:hint="default"/>
+      </w:rPr>
+    </w:lvl>
+  </w:abstractNum>
   <w:abstractNum w:abstractNumId="18">
-    <w:lvl w:ilvl="0">
-      <w:start w:val="1"/>
-      <w:numFmt w:val="bullet"/>
-      <w:lvlText w:val=""/>
-      <w:lvlJc w:val="left"/>
-      <w:pPr>
-        <w:tabs>
-          <w:tab w:val="num" w:pos="709"/>
-        </w:tabs>
-        <w:ind w:left="709" w:hanging="283"/>
-      </w:pPr>
-      <w:rPr>
-        <w:rFonts w:ascii="Symbol" w:hAnsi="Symbol" w:cs="Symbol" w:hint="default"/>
-      </w:rPr>
-    </w:lvl>
-    <w:lvl w:ilvl="1">
-      <w:start w:val="1"/>
-      <w:numFmt w:val="bullet"/>
-      <w:lvlText w:val=""/>
-      <w:lvlJc w:val="left"/>
-      <w:pPr>
-        <w:tabs>
-          <w:tab w:val="num" w:pos="1418"/>
-        </w:tabs>
-        <w:ind w:left="1418" w:hanging="283"/>
-      </w:pPr>
-      <w:rPr>
-        <w:rFonts w:ascii="Symbol" w:hAnsi="Symbol" w:cs="Symbol" w:hint="default"/>
-      </w:rPr>
-    </w:lvl>
-    <w:lvl w:ilvl="2">
-      <w:start w:val="1"/>
-      <w:numFmt w:val="bullet"/>
-      <w:lvlText w:val=""/>
-      <w:lvlJc w:val="left"/>
-      <w:pPr>
-        <w:tabs>
-          <w:tab w:val="num" w:pos="2127"/>
-        </w:tabs>
-        <w:ind w:left="2127" w:hanging="283"/>
-      </w:pPr>
-      <w:rPr>
-        <w:rFonts w:ascii="Symbol" w:hAnsi="Symbol" w:cs="Symbol" w:hint="default"/>
-      </w:rPr>
-    </w:lvl>
-    <w:lvl w:ilvl="3">
-      <w:start w:val="1"/>
-      <w:numFmt w:val="bullet"/>
-      <w:lvlText w:val=""/>
-      <w:lvlJc w:val="left"/>
-      <w:pPr>
-        <w:tabs>
-          <w:tab w:val="num" w:pos="2836"/>
-        </w:tabs>
-        <w:ind w:left="2836" w:hanging="283"/>
-      </w:pPr>
-      <w:rPr>
-        <w:rFonts w:ascii="Symbol" w:hAnsi="Symbol" w:cs="Symbol" w:hint="default"/>
-      </w:rPr>
-    </w:lvl>
-    <w:lvl w:ilvl="4">
-      <w:start w:val="1"/>
-      <w:numFmt w:val="bullet"/>
-      <w:lvlText w:val=""/>
-      <w:lvlJc w:val="left"/>
-      <w:pPr>
-        <w:tabs>
-          <w:tab w:val="num" w:pos="3545"/>
-        </w:tabs>
-        <w:ind w:left="3545" w:hanging="283"/>
-      </w:pPr>
-      <w:rPr>
-        <w:rFonts w:ascii="Symbol" w:hAnsi="Symbol" w:cs="Symbol" w:hint="default"/>
-      </w:rPr>
-    </w:lvl>
-    <w:lvl w:ilvl="5">
-      <w:start w:val="1"/>
-      <w:numFmt w:val="bullet"/>
-      <w:lvlText w:val=""/>
-      <w:lvlJc w:val="left"/>
-      <w:pPr>
-        <w:tabs>
-          <w:tab w:val="num" w:pos="4254"/>
-        </w:tabs>
-        <w:ind w:left="4254" w:hanging="283"/>
-      </w:pPr>
-      <w:rPr>
-        <w:rFonts w:ascii="Symbol" w:hAnsi="Symbol" w:cs="Symbol" w:hint="default"/>
-      </w:rPr>
-    </w:lvl>
-    <w:lvl w:ilvl="6">
-      <w:start w:val="1"/>
-      <w:numFmt w:val="bullet"/>
-      <w:lvlText w:val=""/>
-      <w:lvlJc w:val="left"/>
-      <w:pPr>
-        <w:tabs>
-          <w:tab w:val="num" w:pos="4963"/>
-        </w:tabs>
-        <w:ind w:left="4963" w:hanging="283"/>
-      </w:pPr>
-      <w:rPr>
-        <w:rFonts w:ascii="Symbol" w:hAnsi="Symbol" w:cs="Symbol" w:hint="default"/>
-      </w:rPr>
-    </w:lvl>
-    <w:lvl w:ilvl="7">
-      <w:start w:val="1"/>
-      <w:numFmt w:val="bullet"/>
-      <w:lvlText w:val=""/>
-      <w:lvlJc w:val="left"/>
-      <w:pPr>
-        <w:tabs>
-          <w:tab w:val="num" w:pos="5672"/>
-        </w:tabs>
-        <w:ind w:left="5672" w:hanging="283"/>
-      </w:pPr>
-      <w:rPr>
-        <w:rFonts w:ascii="Symbol" w:hAnsi="Symbol" w:cs="Symbol" w:hint="default"/>
-      </w:rPr>
-    </w:lvl>
-    <w:lvl w:ilvl="8">
-      <w:start w:val="1"/>
-      <w:numFmt w:val="bullet"/>
-      <w:lvlText w:val=""/>
-      <w:lvlJc w:val="left"/>
-      <w:pPr>
-        <w:tabs>
-          <w:tab w:val="num" w:pos="6381"/>
-        </w:tabs>
-        <w:ind w:left="6381" w:hanging="283"/>
-      </w:pPr>
-      <w:rPr>
-        <w:rFonts w:ascii="Symbol" w:hAnsi="Symbol" w:cs="Symbol" w:hint="default"/>
-      </w:rPr>
-    </w:lvl>
-  </w:abstractNum>
-  <w:abstractNum w:abstractNumId="19">
     <w:lvl w:ilvl="0">
       <w:start w:val="4"/>
       <w:numFmt w:val="decimal"/>
@@ -6496,7 +6037,7 @@
       <w:rPr/>
     </w:lvl>
   </w:abstractNum>
-  <w:abstractNum w:abstractNumId="20">
+  <w:abstractNum w:abstractNumId="19">
     <w:lvl w:ilvl="0">
       <w:start w:val="1"/>
       <w:numFmt w:val="bullet"/>
@@ -6689,9 +6230,6 @@
   </w:num>
   <w:num w:numId="19">
     <w:abstractNumId w:val="19"/>
-  </w:num>
-  <w:num w:numId="20">
-    <w:abstractNumId w:val="20"/>
   </w:num>
 </w:numbering>
 </file>
@@ -7410,6 +6948,34 @@
     <w:pPr/>
     <w:rPr/>
   </w:style>
+  <w:style w:type="paragraph" w:styleId="IndexHeading">
+    <w:name w:val="Index Heading"/>
+    <w:basedOn w:val="Heading"/>
+    <w:pPr>
+      <w:suppressLineNumbers/>
+      <w:ind w:left="0" w:hanging="0"/>
+    </w:pPr>
+    <w:rPr>
+      <w:b/>
+      <w:bCs/>
+      <w:sz w:val="32"/>
+      <w:szCs w:val="32"/>
+    </w:rPr>
+  </w:style>
+  <w:style w:type="paragraph" w:styleId="ContentsHeading">
+    <w:name w:val="TOC Heading"/>
+    <w:basedOn w:val="IndexHeading"/>
+    <w:pPr>
+      <w:suppressLineNumbers/>
+      <w:ind w:left="0" w:hanging="0"/>
+    </w:pPr>
+    <w:rPr>
+      <w:b/>
+      <w:bCs/>
+      <w:sz w:val="32"/>
+      <w:szCs w:val="32"/>
+    </w:rPr>
+  </w:style>
   <w:style w:type="numbering" w:styleId="NoList" w:default="1">
     <w:name w:val="No List"/>
     <w:uiPriority w:val="99"/>
